--- a/01_DOCUMENTACAO_TECNICA/81_STR/01_SEG/01_REQ/01_UC/SEGUC0120 - Alterar Senha.docx
+++ b/01_DOCUMENTACAO_TECNICA/81_STR/01_SEG/01_REQ/01_UC/SEGUC0120 - Alterar Senha.docx
@@ -408,7 +408,7 @@
           <w:szCs w:val="24"/>
           <w:lang w:val="pt-BR" w:eastAsia="ja-JP"/>
         </w:rPr>
-        <w:t xml:space="preserve"> SEGUC</w:t>
+        <w:t xml:space="preserve"> </w:t>
       </w:r>
       <w:r>
         <w:rPr>
@@ -420,91 +420,7 @@
           <w:szCs w:val="24"/>
           <w:lang w:val="pt-BR" w:eastAsia="ja-JP"/>
         </w:rPr>
-        <w:t>012</w:t>
-      </w:r>
-      <w:r>
-        <w:rPr>
-          <w:rFonts w:eastAsia="ヒラギノ角ゴ Pro W3"/>
-          <w:b/>
-          <w:bCs/>
-          <w:iCs/>
-          <w:snapToGrid/>
-          <w:szCs w:val="24"/>
-          <w:lang w:val="pt-BR" w:eastAsia="ja-JP"/>
-        </w:rPr>
-        <w:t>0</w:t>
-      </w:r>
-      <w:r>
-        <w:rPr>
-          <w:rFonts w:eastAsia="ヒラギノ角ゴ Pro W3"/>
-          <w:b/>
-          <w:bCs/>
-          <w:iCs/>
-          <w:snapToGrid/>
-          <w:szCs w:val="24"/>
-          <w:lang w:val="pt-BR" w:eastAsia="ja-JP"/>
-        </w:rPr>
-        <w:t xml:space="preserve"> </w:t>
-      </w:r>
-      <w:r>
-        <w:rPr>
-          <w:rFonts w:eastAsia="ヒラギノ角ゴ Pro W3"/>
-          <w:b/>
-          <w:bCs/>
-          <w:iCs/>
-          <w:snapToGrid/>
-          <w:szCs w:val="24"/>
-          <w:lang w:val="pt-BR" w:eastAsia="ja-JP"/>
-        </w:rPr>
-        <w:t>-</w:t>
-      </w:r>
-      <w:r>
-        <w:rPr>
-          <w:rFonts w:eastAsia="ヒラギノ角ゴ Pro W3"/>
-          <w:b/>
-          <w:bCs/>
-          <w:iCs/>
-          <w:snapToGrid/>
-          <w:szCs w:val="24"/>
-          <w:lang w:val="pt-BR" w:eastAsia="ja-JP"/>
-        </w:rPr>
-        <w:t xml:space="preserve"> </w:t>
-      </w:r>
-      <w:r>
-        <w:rPr>
-          <w:rFonts w:eastAsia="ヒラギノ角ゴ Pro W3"/>
-          <w:b/>
-          <w:bCs/>
-          <w:iCs/>
-          <w:snapToGrid/>
-          <w:szCs w:val="24"/>
-          <w:lang w:val="pt-BR" w:eastAsia="ja-JP"/>
-        </w:rPr>
-        <w:t xml:space="preserve">Alterar </w:t>
-      </w:r>
-      <w:r>
-        <w:rPr>
-          <w:rFonts w:eastAsia="ヒラギノ角ゴ Pro W3"/>
-          <w:b/>
-          <w:bCs/>
-          <w:iCs/>
-          <w:snapToGrid/>
-          <w:szCs w:val="24"/>
-          <w:lang w:val="pt-BR" w:eastAsia="ja-JP"/>
-        </w:rPr>
-        <w:t>S</w:t>
-      </w:r>
-      <w:r>
-        <w:rPr>
-          <w:rFonts w:eastAsia="ヒラギノ角ゴ Pro W3"/>
-          <w:b/>
-          <w:bCs/>
-          <w:iCs/>
-          <w:snapToGrid/>
-          <w:szCs w:val="24"/>
-          <w:lang w:val="pt-BR" w:eastAsia="ja-JP"/>
-        </w:rPr>
-        <w:t>enha</w:t>
+        <w:t>SEGUC0120 - Alterar Senha</w:t>
       </w:r>
     </w:p>
     <w:p>
@@ -705,7 +621,7 @@
           <w:szCs w:val="22"/>
           <w:lang w:val="pt-BR" w:eastAsia="ja-JP"/>
         </w:rPr>
-        <w:t>Fevereiro</w:t>
+        <w:t>Março</w:t>
       </w:r>
       <w:r>
         <w:rPr>
@@ -1350,7 +1266,7 @@
         </w:rPr>
         <w:fldChar w:fldCharType="separate"/>
       </w:r>
-      <w:hyperlink w:anchor="_Toc448236382" w:history="1">
+      <w:hyperlink w:anchor="_Toc451165481" w:history="1">
         <w:r>
           <w:rPr>
             <w:rStyle w:val="Hyperlink"/>
@@ -1379,7 +1295,7 @@
             <w:noProof/>
             <w:lang w:val="pt-BR"/>
           </w:rPr>
-          <w:t>SEGUC0120 - Alterar Senha.</w:t>
+          <w:t>SEGUC0120 - Alterar Senha</w:t>
         </w:r>
         <w:r>
           <w:rPr>
@@ -1400,7 +1316,7 @@
             <w:noProof/>
             <w:webHidden/>
           </w:rPr>
-          <w:instrText xml:space="preserve"> PAGEREF _Toc448236382 \h </w:instrText>
+          <w:instrText xml:space="preserve"> PAGEREF _Toc451165481 \h </w:instrText>
         </w:r>
         <w:r>
           <w:rPr>
@@ -1448,7 +1364,7 @@
           <w:lang w:val="pt-BR" w:eastAsia="pt-BR"/>
         </w:rPr>
       </w:pPr>
-      <w:hyperlink w:anchor="_Toc448236383" w:history="1">
+      <w:hyperlink w:anchor="_Toc451165482" w:history="1">
         <w:r>
           <w:rPr>
             <w:rStyle w:val="Hyperlink"/>
@@ -1496,7 +1412,7 @@
             <w:noProof/>
             <w:webHidden/>
           </w:rPr>
-          <w:instrText xml:space="preserve"> PAGEREF _Toc448236383 \h </w:instrText>
+          <w:instrText xml:space="preserve"> PAGEREF _Toc451165482 \h </w:instrText>
         </w:r>
         <w:r>
           <w:rPr>
@@ -1544,7 +1460,7 @@
           <w:lang w:val="pt-BR" w:eastAsia="pt-BR"/>
         </w:rPr>
       </w:pPr>
-      <w:hyperlink w:anchor="_Toc448236384" w:history="1">
+      <w:hyperlink w:anchor="_Toc451165483" w:history="1">
         <w:r>
           <w:rPr>
             <w:rStyle w:val="Hyperlink"/>
@@ -1592,7 +1508,7 @@
             <w:noProof/>
             <w:webHidden/>
           </w:rPr>
-          <w:instrText xml:space="preserve"> PAGEREF _Toc448236384 \h </w:instrText>
+          <w:instrText xml:space="preserve"> PAGEREF _Toc451165483 \h </w:instrText>
         </w:r>
         <w:r>
           <w:rPr>
@@ -1640,7 +1556,7 @@
           <w:lang w:val="pt-BR" w:eastAsia="pt-BR"/>
         </w:rPr>
       </w:pPr>
-      <w:hyperlink w:anchor="_Toc448236385" w:history="1">
+      <w:hyperlink w:anchor="_Toc451165484" w:history="1">
         <w:r>
           <w:rPr>
             <w:rStyle w:val="Hyperlink"/>
@@ -1688,7 +1604,7 @@
             <w:noProof/>
             <w:webHidden/>
           </w:rPr>
-          <w:instrText xml:space="preserve"> PAGEREF _Toc448236385 \h </w:instrText>
+          <w:instrText xml:space="preserve"> PAGEREF _Toc451165484 \h </w:instrText>
         </w:r>
         <w:r>
           <w:rPr>
@@ -1736,7 +1652,7 @@
           <w:lang w:val="pt-BR" w:eastAsia="pt-BR"/>
         </w:rPr>
       </w:pPr>
-      <w:hyperlink w:anchor="_Toc448236386" w:history="1">
+      <w:hyperlink w:anchor="_Toc451165485" w:history="1">
         <w:r>
           <w:rPr>
             <w:rStyle w:val="Hyperlink"/>
@@ -1784,7 +1700,7 @@
             <w:noProof/>
             <w:webHidden/>
           </w:rPr>
-          <w:instrText xml:space="preserve"> PAGEREF _Toc448236386 \h </w:instrText>
+          <w:instrText xml:space="preserve"> PAGEREF _Toc451165485 \h </w:instrText>
         </w:r>
         <w:r>
           <w:rPr>
@@ -1832,7 +1748,7 @@
           <w:lang w:val="pt-BR" w:eastAsia="pt-BR"/>
         </w:rPr>
       </w:pPr>
-      <w:hyperlink w:anchor="_Toc448236387" w:history="1">
+      <w:hyperlink w:anchor="_Toc451165486" w:history="1">
         <w:r>
           <w:rPr>
             <w:rStyle w:val="Hyperlink"/>
@@ -1880,7 +1796,7 @@
             <w:noProof/>
             <w:webHidden/>
           </w:rPr>
-          <w:instrText xml:space="preserve"> PAGEREF _Toc448236387 \h </w:instrText>
+          <w:instrText xml:space="preserve"> PAGEREF _Toc451165486 \h </w:instrText>
         </w:r>
         <w:r>
           <w:rPr>
@@ -1928,7 +1844,7 @@
           <w:lang w:val="pt-BR" w:eastAsia="pt-BR"/>
         </w:rPr>
       </w:pPr>
-      <w:hyperlink w:anchor="_Toc448236388" w:history="1">
+      <w:hyperlink w:anchor="_Toc451165487" w:history="1">
         <w:r>
           <w:rPr>
             <w:rStyle w:val="Hyperlink"/>
@@ -1976,7 +1892,7 @@
             <w:noProof/>
             <w:webHidden/>
           </w:rPr>
-          <w:instrText xml:space="preserve"> PAGEREF _Toc448236388 \h </w:instrText>
+          <w:instrText xml:space="preserve"> PAGEREF _Toc451165487 \h </w:instrText>
         </w:r>
         <w:r>
           <w:rPr>
@@ -2024,7 +1940,7 @@
           <w:lang w:val="pt-BR" w:eastAsia="pt-BR"/>
         </w:rPr>
       </w:pPr>
-      <w:hyperlink w:anchor="_Toc448236389" w:history="1">
+      <w:hyperlink w:anchor="_Toc451165488" w:history="1">
         <w:r>
           <w:rPr>
             <w:rStyle w:val="Hyperlink"/>
@@ -2072,7 +1988,7 @@
             <w:noProof/>
             <w:webHidden/>
           </w:rPr>
-          <w:instrText xml:space="preserve"> PAGEREF _Toc448236389 \h </w:instrText>
+          <w:instrText xml:space="preserve"> PAGEREF _Toc451165488 \h </w:instrText>
         </w:r>
         <w:r>
           <w:rPr>
@@ -2120,7 +2036,7 @@
           <w:lang w:val="pt-BR" w:eastAsia="pt-BR"/>
         </w:rPr>
       </w:pPr>
-      <w:hyperlink w:anchor="_Toc448236390" w:history="1">
+      <w:hyperlink w:anchor="_Toc451165489" w:history="1">
         <w:r>
           <w:rPr>
             <w:rStyle w:val="Hyperlink"/>
@@ -2168,7 +2084,7 @@
             <w:noProof/>
             <w:webHidden/>
           </w:rPr>
-          <w:instrText xml:space="preserve"> PAGEREF _Toc448236390 \h </w:instrText>
+          <w:instrText xml:space="preserve"> PAGEREF _Toc451165489 \h </w:instrText>
         </w:r>
         <w:r>
           <w:rPr>
@@ -2216,7 +2132,7 @@
           <w:lang w:val="pt-BR" w:eastAsia="pt-BR"/>
         </w:rPr>
       </w:pPr>
-      <w:hyperlink w:anchor="_Toc448236391" w:history="1">
+      <w:hyperlink w:anchor="_Toc451165490" w:history="1">
         <w:r>
           <w:rPr>
             <w:rStyle w:val="Hyperlink"/>
@@ -2264,7 +2180,7 @@
             <w:noProof/>
             <w:webHidden/>
           </w:rPr>
-          <w:instrText xml:space="preserve"> PAGEREF _Toc448236391 \h </w:instrText>
+          <w:instrText xml:space="preserve"> PAGEREF _Toc451165490 \h </w:instrText>
         </w:r>
         <w:r>
           <w:rPr>
@@ -2312,7 +2228,7 @@
           <w:lang w:val="pt-BR" w:eastAsia="pt-BR"/>
         </w:rPr>
       </w:pPr>
-      <w:hyperlink w:anchor="_Toc448236392" w:history="1">
+      <w:hyperlink w:anchor="_Toc451165491" w:history="1">
         <w:r>
           <w:rPr>
             <w:rStyle w:val="Hyperlink"/>
@@ -2360,7 +2276,7 @@
             <w:noProof/>
             <w:webHidden/>
           </w:rPr>
-          <w:instrText xml:space="preserve"> PAGEREF _Toc448236392 \h </w:instrText>
+          <w:instrText xml:space="preserve"> PAGEREF _Toc451165491 \h </w:instrText>
         </w:r>
         <w:r>
           <w:rPr>
@@ -2410,28 +2326,14 @@
         </w:rPr>
         <w:br w:type="page"/>
       </w:r>
-      <w:r>
-        <w:lastRenderedPageBreak/>
-        <w:fldChar w:fldCharType="begin"/>
-      </w:r>
-      <w:r>
-        <w:instrText xml:space="preserve"> TITLE  \* MERGEFORMAT </w:instrText>
-      </w:r>
-      <w:r>
-        <w:fldChar w:fldCharType="separate"/>
-      </w:r>
-      <w:r>
-        <w:rPr>
-          <w:lang w:val="pt-BR"/>
-        </w:rPr>
-        <w:t>Especificação de Caso de Uso</w:t>
-      </w:r>
-      <w:r>
-        <w:rPr>
-          <w:lang w:val="pt-BR"/>
-        </w:rPr>
-        <w:fldChar w:fldCharType="end"/>
-      </w:r>
+      <w:fldSimple w:instr=" TITLE  \* MERGEFORMAT ">
+        <w:r>
+          <w:rPr>
+            <w:lang w:val="pt-BR"/>
+          </w:rPr>
+          <w:t>Especificação de Caso de Uso</w:t>
+        </w:r>
+      </w:fldSimple>
     </w:p>
     <w:p>
       <w:pPr>
@@ -2440,98 +2342,64 @@
           <w:lang w:val="pt-BR"/>
         </w:rPr>
       </w:pPr>
-      <w:bookmarkStart w:id="1" w:name="_Toc424518662"/>
-      <w:bookmarkStart w:id="2" w:name="_Toc420923237"/>
-      <w:bookmarkStart w:id="3" w:name="_Toc420923238"/>
-      <w:bookmarkStart w:id="4" w:name="_Toc448236382"/>
-      <w:r>
-        <w:rPr>
-          <w:lang w:val="pt-BR"/>
-        </w:rPr>
-        <w:t>SEGUC</w:t>
-      </w:r>
-      <w:r>
-        <w:rPr>
-          <w:lang w:val="pt-BR"/>
-        </w:rPr>
-        <w:t>012</w:t>
-      </w:r>
-      <w:r>
-        <w:rPr>
-          <w:lang w:val="pt-BR"/>
-        </w:rPr>
-        <w:t>0</w:t>
-      </w:r>
-      <w:r>
-        <w:rPr>
-          <w:lang w:val="pt-BR"/>
-        </w:rPr>
-        <w:t xml:space="preserve"> </w:t>
-      </w:r>
-      <w:r>
-        <w:rPr>
-          <w:lang w:val="pt-BR"/>
-        </w:rPr>
-        <w:t>-</w:t>
-      </w:r>
-      <w:r>
-        <w:rPr>
-          <w:lang w:val="pt-BR"/>
-        </w:rPr>
-        <w:t xml:space="preserve"> </w:t>
+      <w:bookmarkStart w:id="1" w:name="_Toc451165481"/>
+      <w:r>
+        <w:rPr>
+          <w:lang w:val="pt-BR"/>
+        </w:rPr>
+        <w:t>SEGUC0120 - Alterar Senha</w:t>
       </w:r>
       <w:bookmarkEnd w:id="1"/>
-      <w:r>
-        <w:rPr>
-          <w:lang w:val="pt-BR"/>
-        </w:rPr>
-        <w:t xml:space="preserve">Alterar </w:t>
-      </w:r>
-      <w:r>
-        <w:rPr>
-          <w:lang w:val="pt-BR"/>
-        </w:rPr>
-        <w:t>S</w:t>
-      </w:r>
-      <w:r>
-        <w:rPr>
-          <w:lang w:val="pt-BR"/>
-        </w:rPr>
-        <w:t>enha</w:t>
-      </w:r>
-      <w:r>
-        <w:rPr>
-          <w:lang w:val="pt-BR"/>
-        </w:rPr>
-        <w:t>.</w:t>
-      </w:r>
-      <w:bookmarkEnd w:id="4"/>
-      <w:r>
-        <w:rPr>
-          <w:lang w:val="pt-BR"/>
-        </w:rPr>
-        <w:t xml:space="preserve"> </w:t>
+    </w:p>
+    <w:p>
+      <w:pPr>
+        <w:pStyle w:val="Ttulo2"/>
+        <w:rPr>
+          <w:lang w:val="pt-BR"/>
+        </w:rPr>
+      </w:pPr>
+      <w:bookmarkStart w:id="2" w:name="_Toc408584579"/>
+      <w:bookmarkStart w:id="3" w:name="_Toc451165482"/>
+      <w:r>
+        <w:rPr>
+          <w:lang w:val="pt-BR"/>
+        </w:rPr>
+        <w:t>Descrição</w:t>
       </w:r>
       <w:bookmarkEnd w:id="2"/>
       <w:bookmarkEnd w:id="3"/>
     </w:p>
     <w:p>
       <w:pPr>
-        <w:pStyle w:val="Ttulo2"/>
-        <w:rPr>
-          <w:lang w:val="pt-BR"/>
-        </w:rPr>
-      </w:pPr>
-      <w:bookmarkStart w:id="5" w:name="_Toc408584579"/>
-      <w:bookmarkStart w:id="6" w:name="_Toc448236383"/>
-      <w:r>
-        <w:rPr>
-          <w:lang w:val="pt-BR"/>
-        </w:rPr>
-        <w:t>Descrição</w:t>
-      </w:r>
-      <w:bookmarkEnd w:id="5"/>
-      <w:bookmarkEnd w:id="6"/>
+        <w:jc w:val="both"/>
+        <w:rPr>
+          <w:lang w:val="pt-BR"/>
+        </w:rPr>
+      </w:pPr>
+      <w:r>
+        <w:rPr>
+          <w:lang w:val="pt-BR"/>
+        </w:rPr>
+        <w:t xml:space="preserve">O </w:t>
+      </w:r>
+      <w:r>
+        <w:rPr>
+          <w:lang w:val="pt-BR"/>
+        </w:rPr>
+        <w:t xml:space="preserve">caso de uso permite ao ator alterar sua senha. Só podem alterar senha aqueles </w:t>
+      </w:r>
+      <w:r>
+        <w:rPr>
+          <w:lang w:val="pt-BR"/>
+        </w:rPr>
+        <w:t xml:space="preserve">usuários </w:t>
+      </w:r>
+      <w:r>
+        <w:rPr>
+          <w:lang w:val="pt-BR"/>
+        </w:rPr>
+        <w:t xml:space="preserve">que não acessaram com certificado digital. </w:t>
+      </w:r>
     </w:p>
     <w:p>
       <w:pPr>
@@ -2544,194 +2412,180 @@
         <w:rPr>
           <w:lang w:val="pt-BR"/>
         </w:rPr>
-        <w:t xml:space="preserve">O </w:t>
-      </w:r>
-      <w:r>
-        <w:rPr>
-          <w:lang w:val="pt-BR"/>
-        </w:rPr>
-        <w:t xml:space="preserve">caso de uso permite ao ator alterar sua senha. Só podem alterar senha aqueles </w:t>
-      </w:r>
-      <w:r>
-        <w:rPr>
-          <w:lang w:val="pt-BR"/>
-        </w:rPr>
-        <w:t xml:space="preserve">usuários </w:t>
-      </w:r>
-      <w:r>
-        <w:rPr>
-          <w:lang w:val="pt-BR"/>
-        </w:rPr>
-        <w:t xml:space="preserve">que não acessaram com certificado digital. </w:t>
+        <w:t>Tem dois momentos que pode ser chamado</w:t>
+      </w:r>
+      <w:r>
+        <w:rPr>
+          <w:lang w:val="pt-BR"/>
+        </w:rPr>
+        <w:t xml:space="preserve"> o caso de uso</w:t>
+      </w:r>
+      <w:r>
+        <w:rPr>
+          <w:lang w:val="pt-BR"/>
+        </w:rPr>
+        <w:t>: 1</w:t>
+      </w:r>
+      <w:proofErr w:type="gramStart"/>
+      <w:r>
+        <w:rPr>
+          <w:lang w:val="pt-BR"/>
+        </w:rPr>
+        <w:t>) Depois</w:t>
+      </w:r>
+      <w:proofErr w:type="gramEnd"/>
+      <w:r>
+        <w:rPr>
+          <w:lang w:val="pt-BR"/>
+        </w:rPr>
+        <w:t xml:space="preserve"> que o usuário do sistema foi autenticado com sucesso no caso de uso [</w:t>
+      </w:r>
+      <w:r>
+        <w:rPr>
+          <w:u w:val="single"/>
+          <w:lang w:val="pt-BR"/>
+        </w:rPr>
+        <w:t xml:space="preserve">SEGUC0080 </w:t>
+      </w:r>
+      <w:r>
+        <w:rPr>
+          <w:u w:val="single"/>
+          <w:lang w:val="pt-BR"/>
+        </w:rPr>
+        <w:t>-</w:t>
+      </w:r>
+      <w:r>
+        <w:rPr>
+          <w:u w:val="single"/>
+          <w:lang w:val="pt-BR"/>
+        </w:rPr>
+        <w:t xml:space="preserve"> </w:t>
+      </w:r>
+      <w:proofErr w:type="spellStart"/>
+      <w:r>
+        <w:rPr>
+          <w:u w:val="single"/>
+          <w:lang w:val="pt-BR"/>
+        </w:rPr>
+        <w:t>Login</w:t>
+      </w:r>
+      <w:proofErr w:type="spellEnd"/>
+      <w:r>
+        <w:rPr>
+          <w:u w:val="single"/>
+          <w:lang w:val="pt-BR"/>
+        </w:rPr>
+        <w:t xml:space="preserve"> do Sistema</w:t>
+      </w:r>
+      <w:r>
+        <w:rPr>
+          <w:lang w:val="pt-BR"/>
+        </w:rPr>
+        <w:t>]</w:t>
+      </w:r>
+      <w:r>
+        <w:rPr>
+          <w:lang w:val="pt-BR"/>
+        </w:rPr>
+        <w:t xml:space="preserve"> e fora a primeira vez que acessa ao sistema</w:t>
+      </w:r>
+      <w:r>
+        <w:rPr>
+          <w:lang w:val="pt-BR"/>
+        </w:rPr>
+        <w:t xml:space="preserve"> ou vem de lembrar </w:t>
+      </w:r>
+      <w:r>
+        <w:rPr>
+          <w:lang w:val="pt-BR"/>
+        </w:rPr>
+        <w:t>su</w:t>
+      </w:r>
+      <w:r>
+        <w:rPr>
+          <w:lang w:val="pt-BR"/>
+        </w:rPr>
+        <w:t>a senha</w:t>
+      </w:r>
+      <w:r>
+        <w:rPr>
+          <w:lang w:val="pt-BR"/>
+        </w:rPr>
+        <w:t xml:space="preserve"> (nova senha gerada pelo sistema e enviada por e-mail)</w:t>
+      </w:r>
+      <w:r>
+        <w:rPr>
+          <w:lang w:val="pt-BR"/>
+        </w:rPr>
+        <w:t>. 2) No</w:t>
+      </w:r>
+      <w:r>
+        <w:rPr>
+          <w:lang w:val="pt-BR"/>
+        </w:rPr>
+        <w:t xml:space="preserve"> menu principal para o usuário, opção “Alterar senha”.</w:t>
       </w:r>
     </w:p>
     <w:p>
       <w:pPr>
-        <w:jc w:val="both"/>
-        <w:rPr>
-          <w:lang w:val="pt-BR"/>
-        </w:rPr>
-      </w:pPr>
-      <w:r>
-        <w:rPr>
-          <w:lang w:val="pt-BR"/>
-        </w:rPr>
-        <w:t>Tem dois momentos que pode ser chamado</w:t>
-      </w:r>
-      <w:r>
-        <w:rPr>
-          <w:lang w:val="pt-BR"/>
-        </w:rPr>
-        <w:t xml:space="preserve"> o caso de uso</w:t>
-      </w:r>
-      <w:r>
-        <w:rPr>
-          <w:lang w:val="pt-BR"/>
-        </w:rPr>
-        <w:t>: 1</w:t>
-      </w:r>
-      <w:proofErr w:type="gramStart"/>
-      <w:r>
-        <w:rPr>
-          <w:lang w:val="pt-BR"/>
-        </w:rPr>
-        <w:t>) Depois</w:t>
-      </w:r>
-      <w:proofErr w:type="gramEnd"/>
-      <w:r>
-        <w:rPr>
-          <w:lang w:val="pt-BR"/>
-        </w:rPr>
-        <w:t xml:space="preserve"> que o usuário do sistema foi autenticado com sucesso no caso de uso [</w:t>
-      </w:r>
-      <w:r>
-        <w:rPr>
-          <w:u w:val="single"/>
-          <w:lang w:val="pt-BR"/>
-        </w:rPr>
-        <w:t xml:space="preserve">SEGUC0080 </w:t>
-      </w:r>
-      <w:r>
-        <w:rPr>
-          <w:u w:val="single"/>
-          <w:lang w:val="pt-BR"/>
-        </w:rPr>
-        <w:t>-</w:t>
-      </w:r>
-      <w:r>
-        <w:rPr>
-          <w:u w:val="single"/>
+        <w:pStyle w:val="Ttulo2"/>
+        <w:rPr>
+          <w:lang w:val="pt-BR"/>
+        </w:rPr>
+      </w:pPr>
+      <w:bookmarkStart w:id="4" w:name="_Toc408584580"/>
+      <w:r>
+        <w:rPr>
           <w:lang w:val="pt-BR"/>
         </w:rPr>
         <w:t xml:space="preserve"> </w:t>
       </w:r>
-      <w:proofErr w:type="spellStart"/>
-      <w:r>
-        <w:rPr>
-          <w:u w:val="single"/>
-          <w:lang w:val="pt-BR"/>
-        </w:rPr>
-        <w:t>Login</w:t>
-      </w:r>
-      <w:proofErr w:type="spellEnd"/>
-      <w:r>
-        <w:rPr>
-          <w:u w:val="single"/>
-          <w:lang w:val="pt-BR"/>
-        </w:rPr>
-        <w:t xml:space="preserve"> do Sistema</w:t>
-      </w:r>
-      <w:r>
-        <w:rPr>
-          <w:lang w:val="pt-BR"/>
-        </w:rPr>
-        <w:t>]</w:t>
-      </w:r>
-      <w:r>
-        <w:rPr>
-          <w:lang w:val="pt-BR"/>
-        </w:rPr>
-        <w:t xml:space="preserve"> e fora a primeira vez que acessa ao sistema</w:t>
-      </w:r>
-      <w:r>
-        <w:rPr>
-          <w:lang w:val="pt-BR"/>
-        </w:rPr>
-        <w:t xml:space="preserve"> ou vem de lembrar </w:t>
-      </w:r>
-      <w:r>
-        <w:rPr>
-          <w:lang w:val="pt-BR"/>
-        </w:rPr>
-        <w:t>su</w:t>
-      </w:r>
-      <w:r>
-        <w:rPr>
-          <w:lang w:val="pt-BR"/>
-        </w:rPr>
-        <w:t>a senha</w:t>
-      </w:r>
-      <w:r>
-        <w:rPr>
-          <w:lang w:val="pt-BR"/>
-        </w:rPr>
-        <w:t xml:space="preserve"> (nova senha gerada pelo sistema e enviada por e-mail)</w:t>
-      </w:r>
-      <w:r>
-        <w:rPr>
-          <w:lang w:val="pt-BR"/>
-        </w:rPr>
-        <w:t>. 2) No</w:t>
-      </w:r>
-      <w:r>
-        <w:rPr>
-          <w:lang w:val="pt-BR"/>
-        </w:rPr>
-        <w:t xml:space="preserve"> menu principal para o usuário, opção “Alterar senha”.</w:t>
-      </w:r>
+      <w:bookmarkStart w:id="5" w:name="_Toc451165483"/>
+      <w:r>
+        <w:rPr>
+          <w:lang w:val="pt-BR"/>
+        </w:rPr>
+        <w:t>Atores Envolvidos</w:t>
+      </w:r>
+      <w:bookmarkEnd w:id="4"/>
+      <w:bookmarkEnd w:id="5"/>
     </w:p>
     <w:p>
       <w:pPr>
-        <w:pStyle w:val="Ttulo2"/>
-        <w:rPr>
-          <w:lang w:val="pt-BR"/>
-        </w:rPr>
-      </w:pPr>
-      <w:bookmarkStart w:id="7" w:name="_Toc408584580"/>
-      <w:r>
-        <w:rPr>
-          <w:lang w:val="pt-BR"/>
-        </w:rPr>
-        <w:t xml:space="preserve"> </w:t>
-      </w:r>
-      <w:bookmarkStart w:id="8" w:name="_Toc448236384"/>
-      <w:r>
-        <w:rPr>
-          <w:lang w:val="pt-BR"/>
-        </w:rPr>
-        <w:t>Atores Envolvidos</w:t>
-      </w:r>
-      <w:bookmarkEnd w:id="7"/>
-      <w:bookmarkEnd w:id="8"/>
+        <w:rPr>
+          <w:lang w:val="pt-BR"/>
+        </w:rPr>
+      </w:pPr>
+      <w:r>
+        <w:rPr>
+          <w:lang w:val="pt-BR"/>
+        </w:rPr>
+        <w:t>O usuário do sistema</w:t>
+      </w:r>
+      <w:r>
+        <w:rPr>
+          <w:lang w:val="pt-BR"/>
+        </w:rPr>
+        <w:t>.</w:t>
+      </w:r>
     </w:p>
     <w:p>
       <w:pPr>
-        <w:rPr>
-          <w:lang w:val="pt-BR"/>
-        </w:rPr>
-      </w:pPr>
-      <w:r>
-        <w:rPr>
-          <w:lang w:val="pt-BR"/>
-        </w:rPr>
-        <w:t>O usuário do sistema</w:t>
-      </w:r>
-      <w:r>
-        <w:rPr>
-          <w:lang w:val="pt-BR"/>
-        </w:rPr>
-        <w:t>.</w:t>
-      </w:r>
+        <w:pStyle w:val="Ttulo2"/>
+        <w:rPr>
+          <w:lang w:val="pt-BR"/>
+        </w:rPr>
+      </w:pPr>
+      <w:bookmarkStart w:id="6" w:name="_Toc408584581"/>
+      <w:bookmarkStart w:id="7" w:name="_Toc451165484"/>
+      <w:r>
+        <w:rPr>
+          <w:lang w:val="pt-BR"/>
+        </w:rPr>
+        <w:t>Diagrama</w:t>
+      </w:r>
+      <w:bookmarkEnd w:id="6"/>
+      <w:bookmarkEnd w:id="7"/>
     </w:p>
     <w:p>
       <w:pPr>
@@ -2740,16 +2594,28 @@
           <w:lang w:val="pt-BR"/>
         </w:rPr>
       </w:pPr>
-      <w:bookmarkStart w:id="9" w:name="_Toc408584581"/>
-      <w:bookmarkStart w:id="10" w:name="_Toc448236385"/>
-      <w:r>
-        <w:rPr>
-          <w:lang w:val="pt-BR"/>
-        </w:rPr>
-        <w:t>Diagrama</w:t>
-      </w:r>
+      <w:bookmarkStart w:id="8" w:name="_Toc408584582"/>
+      <w:bookmarkStart w:id="9" w:name="_Toc451165485"/>
+      <w:r>
+        <w:rPr>
+          <w:lang w:val="pt-BR"/>
+        </w:rPr>
+        <w:t>Pré</w:t>
+      </w:r>
+      <w:r>
+        <w:rPr>
+          <w:lang w:val="pt-BR"/>
+        </w:rPr>
+        <w:t>-</w:t>
+      </w:r>
+      <w:r>
+        <w:rPr>
+          <w:lang w:val="pt-BR"/>
+        </w:rPr>
+        <w:t>condições</w:t>
+      </w:r>
+      <w:bookmarkEnd w:id="8"/>
       <w:bookmarkEnd w:id="9"/>
-      <w:bookmarkEnd w:id="10"/>
     </w:p>
     <w:p>
       <w:pPr>
@@ -2758,57 +2624,27 @@
           <w:lang w:val="pt-BR"/>
         </w:rPr>
       </w:pPr>
-      <w:bookmarkStart w:id="11" w:name="_Toc408584582"/>
-      <w:bookmarkStart w:id="12" w:name="_Toc448236386"/>
-      <w:r>
-        <w:rPr>
-          <w:lang w:val="pt-BR"/>
-        </w:rPr>
-        <w:t>Pré</w:t>
-      </w:r>
-      <w:r>
-        <w:rPr>
-          <w:lang w:val="pt-BR"/>
-        </w:rPr>
-        <w:t>-</w:t>
-      </w:r>
-      <w:r>
-        <w:rPr>
-          <w:lang w:val="pt-BR"/>
-        </w:rPr>
-        <w:t>condições</w:t>
-      </w:r>
+      <w:bookmarkStart w:id="10" w:name="_Toc101248482"/>
+      <w:bookmarkStart w:id="11" w:name="_Toc102377887"/>
+      <w:bookmarkStart w:id="12" w:name="_Toc408584585"/>
+      <w:bookmarkStart w:id="13" w:name="_Toc436203381"/>
+      <w:bookmarkStart w:id="14" w:name="_Toc451165486"/>
+      <w:r>
+        <w:rPr>
+          <w:lang w:val="pt-BR"/>
+        </w:rPr>
+        <w:t xml:space="preserve">Fluxo </w:t>
+      </w:r>
+      <w:r>
+        <w:rPr>
+          <w:lang w:val="pt-BR"/>
+        </w:rPr>
+        <w:t>Principal</w:t>
+      </w:r>
+      <w:bookmarkEnd w:id="10"/>
       <w:bookmarkEnd w:id="11"/>
       <w:bookmarkEnd w:id="12"/>
-    </w:p>
-    <w:p>
-      <w:pPr>
-        <w:pStyle w:val="Ttulo2"/>
-        <w:rPr>
-          <w:lang w:val="pt-BR"/>
-        </w:rPr>
-      </w:pPr>
-      <w:bookmarkStart w:id="13" w:name="_Toc101248482"/>
-      <w:bookmarkStart w:id="14" w:name="_Toc102377887"/>
-      <w:bookmarkStart w:id="15" w:name="_Toc408584585"/>
-      <w:bookmarkStart w:id="16" w:name="_Toc436203381"/>
-      <w:bookmarkStart w:id="17" w:name="_Toc448236387"/>
-      <w:r>
-        <w:rPr>
-          <w:lang w:val="pt-BR"/>
-        </w:rPr>
-        <w:t xml:space="preserve">Fluxo </w:t>
-      </w:r>
-      <w:r>
-        <w:rPr>
-          <w:lang w:val="pt-BR"/>
-        </w:rPr>
-        <w:t>Principal</w:t>
-      </w:r>
-      <w:bookmarkEnd w:id="13"/>
       <w:bookmarkEnd w:id="14"/>
-      <w:bookmarkEnd w:id="15"/>
-      <w:bookmarkEnd w:id="17"/>
     </w:p>
     <w:p>
       <w:pPr>
@@ -3245,10 +3081,10 @@
           <w:lang w:val="pt-BR"/>
         </w:rPr>
       </w:pPr>
-      <w:bookmarkStart w:id="18" w:name="_Toc408584586"/>
-      <w:bookmarkStart w:id="19" w:name="_Toc100995325"/>
-      <w:bookmarkStart w:id="20" w:name="_Toc114038718"/>
-      <w:bookmarkStart w:id="21" w:name="_Toc448236388"/>
+      <w:bookmarkStart w:id="15" w:name="_Toc408584586"/>
+      <w:bookmarkStart w:id="16" w:name="_Toc100995325"/>
+      <w:bookmarkStart w:id="17" w:name="_Toc114038718"/>
+      <w:bookmarkStart w:id="18" w:name="_Toc451165487"/>
       <w:r>
         <w:rPr>
           <w:lang w:val="pt-BR"/>
@@ -3261,8 +3097,8 @@
         </w:rPr>
         <w:t>s Alternativos</w:t>
       </w:r>
+      <w:bookmarkEnd w:id="15"/>
       <w:bookmarkEnd w:id="18"/>
-      <w:bookmarkEnd w:id="21"/>
     </w:p>
     <w:p>
       <w:pPr>
@@ -3271,27 +3107,27 @@
           <w:lang w:val="pt-BR"/>
         </w:rPr>
       </w:pPr>
-      <w:bookmarkStart w:id="22" w:name="_Toc408584587"/>
-      <w:bookmarkStart w:id="23" w:name="_Toc101248486"/>
-      <w:bookmarkStart w:id="24" w:name="_Toc102377891"/>
-      <w:bookmarkStart w:id="25" w:name="_Toc448236389"/>
+      <w:bookmarkStart w:id="19" w:name="_Toc408584587"/>
+      <w:bookmarkStart w:id="20" w:name="_Toc101248486"/>
+      <w:bookmarkStart w:id="21" w:name="_Toc102377891"/>
+      <w:bookmarkStart w:id="22" w:name="_Toc451165488"/>
+      <w:bookmarkEnd w:id="13"/>
       <w:bookmarkEnd w:id="16"/>
+      <w:bookmarkEnd w:id="17"/>
+      <w:r>
+        <w:rPr>
+          <w:lang w:val="pt-BR"/>
+        </w:rPr>
+        <w:t>Fluxo</w:t>
+      </w:r>
+      <w:r>
+        <w:rPr>
+          <w:lang w:val="pt-BR"/>
+        </w:rPr>
+        <w:t>s de Exceção</w:t>
+      </w:r>
       <w:bookmarkEnd w:id="19"/>
-      <w:bookmarkEnd w:id="20"/>
-      <w:r>
-        <w:rPr>
-          <w:lang w:val="pt-BR"/>
-        </w:rPr>
-        <w:t>Fluxo</w:t>
-      </w:r>
-      <w:r>
-        <w:rPr>
-          <w:lang w:val="pt-BR"/>
-        </w:rPr>
-        <w:t>s de Exceção</w:t>
-      </w:r>
       <w:bookmarkEnd w:id="22"/>
-      <w:bookmarkEnd w:id="25"/>
     </w:p>
     <w:p>
       <w:pPr>
@@ -3477,40 +3313,40 @@
           <w:lang w:val="pt-BR"/>
         </w:rPr>
       </w:pPr>
-      <w:bookmarkStart w:id="26" w:name="_Toc408584583"/>
-      <w:bookmarkStart w:id="27" w:name="_Toc448236390"/>
+      <w:bookmarkStart w:id="23" w:name="_Toc408584583"/>
+      <w:bookmarkStart w:id="24" w:name="_Toc451165489"/>
       <w:r>
         <w:rPr>
           <w:lang w:val="pt-BR"/>
         </w:rPr>
         <w:t>Pós-condição</w:t>
       </w:r>
+      <w:bookmarkEnd w:id="23"/>
+      <w:bookmarkEnd w:id="24"/>
+    </w:p>
+    <w:p>
+      <w:pPr>
+        <w:pStyle w:val="Ttulo2"/>
+        <w:rPr>
+          <w:lang w:val="pt-BR"/>
+        </w:rPr>
+      </w:pPr>
+      <w:bookmarkStart w:id="25" w:name="_Toc101248490"/>
+      <w:bookmarkStart w:id="26" w:name="_Toc102377895"/>
+      <w:bookmarkStart w:id="27" w:name="_Toc408584588"/>
+      <w:bookmarkStart w:id="28" w:name="_Toc451165490"/>
+      <w:bookmarkEnd w:id="20"/>
+      <w:bookmarkEnd w:id="21"/>
+      <w:r>
+        <w:rPr>
+          <w:lang w:val="pt-BR"/>
+        </w:rPr>
+        <w:t>Requisitos Especiais</w:t>
+      </w:r>
+      <w:bookmarkEnd w:id="25"/>
       <w:bookmarkEnd w:id="26"/>
       <w:bookmarkEnd w:id="27"/>
-    </w:p>
-    <w:p>
-      <w:pPr>
-        <w:pStyle w:val="Ttulo2"/>
-        <w:rPr>
-          <w:lang w:val="pt-BR"/>
-        </w:rPr>
-      </w:pPr>
-      <w:bookmarkStart w:id="28" w:name="_Toc101248490"/>
-      <w:bookmarkStart w:id="29" w:name="_Toc102377895"/>
-      <w:bookmarkStart w:id="30" w:name="_Toc408584588"/>
-      <w:bookmarkStart w:id="31" w:name="_Toc448236391"/>
-      <w:bookmarkEnd w:id="23"/>
-      <w:bookmarkEnd w:id="24"/>
-      <w:r>
-        <w:rPr>
-          <w:lang w:val="pt-BR"/>
-        </w:rPr>
-        <w:t>Requisitos Especiais</w:t>
-      </w:r>
       <w:bookmarkEnd w:id="28"/>
-      <w:bookmarkEnd w:id="29"/>
-      <w:bookmarkEnd w:id="30"/>
-      <w:bookmarkEnd w:id="31"/>
     </w:p>
     <w:p>
       <w:pPr>
@@ -3604,7 +3440,7 @@
           <w:lang w:val="pt-BR"/>
         </w:rPr>
       </w:pPr>
-      <w:bookmarkStart w:id="32" w:name="_Toc448236392"/>
+      <w:bookmarkStart w:id="29" w:name="_Toc451165491"/>
       <w:r>
         <w:rPr>
           <w:lang w:val="pt-BR"/>
@@ -3623,7 +3459,7 @@
         </w:rPr>
         <w:t>Páginas de Entrada ou Saída</w:t>
       </w:r>
-      <w:bookmarkEnd w:id="32"/>
+      <w:bookmarkEnd w:id="29"/>
     </w:p>
     <w:p>
       <w:pPr>
@@ -4545,24 +4381,27 @@
                 <w:lang w:val="pt-BR"/>
               </w:rPr>
             </w:pPr>
-            <w:bookmarkStart w:id="33" w:name="_Toc325449852"/>
-            <w:bookmarkStart w:id="34" w:name="_Toc325522385"/>
-            <w:bookmarkStart w:id="35" w:name="_Toc325522435"/>
-            <w:bookmarkStart w:id="36" w:name="_Toc325538369"/>
-            <w:bookmarkStart w:id="37" w:name="_Toc328465902"/>
-            <w:bookmarkStart w:id="38" w:name="_Toc328667838"/>
-            <w:bookmarkStart w:id="39" w:name="_Toc328744455"/>
-            <w:bookmarkStart w:id="40" w:name="_Toc329177976"/>
-            <w:bookmarkStart w:id="41" w:name="_Toc330292115"/>
-            <w:bookmarkStart w:id="42" w:name="_Toc325449854"/>
-            <w:bookmarkStart w:id="43" w:name="_Toc325522387"/>
-            <w:bookmarkStart w:id="44" w:name="_Toc325522437"/>
-            <w:bookmarkStart w:id="45" w:name="_Toc325538371"/>
-            <w:bookmarkStart w:id="46" w:name="_Toc328465904"/>
-            <w:bookmarkStart w:id="47" w:name="_Toc328667840"/>
-            <w:bookmarkStart w:id="48" w:name="_Toc328744457"/>
-            <w:bookmarkStart w:id="49" w:name="_Toc329177978"/>
-            <w:bookmarkStart w:id="50" w:name="_Toc330292117"/>
+            <w:bookmarkStart w:id="30" w:name="_Toc325449852"/>
+            <w:bookmarkStart w:id="31" w:name="_Toc325522385"/>
+            <w:bookmarkStart w:id="32" w:name="_Toc325522435"/>
+            <w:bookmarkStart w:id="33" w:name="_Toc325538369"/>
+            <w:bookmarkStart w:id="34" w:name="_Toc328465902"/>
+            <w:bookmarkStart w:id="35" w:name="_Toc328667838"/>
+            <w:bookmarkStart w:id="36" w:name="_Toc328744455"/>
+            <w:bookmarkStart w:id="37" w:name="_Toc329177976"/>
+            <w:bookmarkStart w:id="38" w:name="_Toc330292115"/>
+            <w:bookmarkStart w:id="39" w:name="_Toc325449854"/>
+            <w:bookmarkStart w:id="40" w:name="_Toc325522387"/>
+            <w:bookmarkStart w:id="41" w:name="_Toc325522437"/>
+            <w:bookmarkStart w:id="42" w:name="_Toc325538371"/>
+            <w:bookmarkStart w:id="43" w:name="_Toc328465904"/>
+            <w:bookmarkStart w:id="44" w:name="_Toc328667840"/>
+            <w:bookmarkStart w:id="45" w:name="_Toc328744457"/>
+            <w:bookmarkStart w:id="46" w:name="_Toc329177978"/>
+            <w:bookmarkStart w:id="47" w:name="_Toc330292117"/>
+            <w:bookmarkEnd w:id="30"/>
+            <w:bookmarkEnd w:id="31"/>
+            <w:bookmarkEnd w:id="32"/>
             <w:bookmarkEnd w:id="33"/>
             <w:bookmarkEnd w:id="34"/>
             <w:bookmarkEnd w:id="35"/>
@@ -4578,9 +4417,6 @@
             <w:bookmarkEnd w:id="45"/>
             <w:bookmarkEnd w:id="46"/>
             <w:bookmarkEnd w:id="47"/>
-            <w:bookmarkEnd w:id="48"/>
-            <w:bookmarkEnd w:id="49"/>
-            <w:bookmarkEnd w:id="50"/>
             <w:r>
               <w:rPr>
                 <w:rFonts w:asciiTheme="minorHAnsi" w:hAnsiTheme="minorHAnsi" w:cs="Arial"/>
@@ -6207,16 +6043,16 @@
                 <w:lang w:val="pt-BR"/>
               </w:rPr>
             </w:pPr>
-            <w:bookmarkStart w:id="51" w:name="_Toc328465905"/>
-            <w:bookmarkStart w:id="52" w:name="_Toc328667841"/>
-            <w:bookmarkStart w:id="53" w:name="_Toc328744458"/>
-            <w:bookmarkStart w:id="54" w:name="_Toc329177979"/>
-            <w:bookmarkStart w:id="55" w:name="_Toc330292118"/>
+            <w:bookmarkStart w:id="48" w:name="_Toc328465905"/>
+            <w:bookmarkStart w:id="49" w:name="_Toc328667841"/>
+            <w:bookmarkStart w:id="50" w:name="_Toc328744458"/>
+            <w:bookmarkStart w:id="51" w:name="_Toc329177979"/>
+            <w:bookmarkStart w:id="52" w:name="_Toc330292118"/>
+            <w:bookmarkEnd w:id="48"/>
+            <w:bookmarkEnd w:id="49"/>
+            <w:bookmarkEnd w:id="50"/>
             <w:bookmarkEnd w:id="51"/>
             <w:bookmarkEnd w:id="52"/>
-            <w:bookmarkEnd w:id="53"/>
-            <w:bookmarkEnd w:id="54"/>
-            <w:bookmarkEnd w:id="55"/>
             <w:r>
               <w:rPr>
                 <w:rFonts w:asciiTheme="minorHAnsi" w:hAnsiTheme="minorHAnsi" w:cs="Arial"/>
@@ -6608,14 +6444,14 @@
                 <w:lang w:val="pt-BR"/>
               </w:rPr>
             </w:pPr>
-            <w:bookmarkStart w:id="56" w:name="_Toc328465906"/>
-            <w:bookmarkStart w:id="57" w:name="_Toc328667842"/>
-            <w:bookmarkStart w:id="58" w:name="_Toc328744459"/>
-            <w:bookmarkStart w:id="59" w:name="_Toc329177980"/>
+            <w:bookmarkStart w:id="53" w:name="_Toc328465906"/>
+            <w:bookmarkStart w:id="54" w:name="_Toc328667842"/>
+            <w:bookmarkStart w:id="55" w:name="_Toc328744459"/>
+            <w:bookmarkStart w:id="56" w:name="_Toc329177980"/>
+            <w:bookmarkEnd w:id="53"/>
+            <w:bookmarkEnd w:id="54"/>
+            <w:bookmarkEnd w:id="55"/>
             <w:bookmarkEnd w:id="56"/>
-            <w:bookmarkEnd w:id="57"/>
-            <w:bookmarkEnd w:id="58"/>
-            <w:bookmarkEnd w:id="59"/>
             <w:r>
               <w:rPr>
                 <w:rFonts w:ascii="Tahoma" w:hAnsi="Tahoma" w:cs="Tahoma"/>
@@ -7020,7 +6856,7 @@
         <v:shape id="_x0000_s2050" type="#_x0000_t75" style="position:absolute;left:0;text-align:left;margin-left:275.15pt;margin-top:-5.15pt;width:211.25pt;height:35.9pt;z-index:251661312">
           <v:imagedata r:id="rId1" o:title=""/>
         </v:shape>
-        <o:OLEObject Type="Embed" ProgID="PBrush" ShapeID="_x0000_s2050" DrawAspect="Content" ObjectID="_1521978215" r:id="rId2"/>
+        <o:OLEObject Type="Embed" ProgID="PBrush" ShapeID="_x0000_s2050" DrawAspect="Content" ObjectID="_1524907311" r:id="rId2"/>
       </w:object>
     </w:r>
     <w:r>
@@ -9370,6 +9206,7 @@
     <w:lsdException w:name="HTML Sample" w:semiHidden="1" w:unhideWhenUsed="1"/>
     <w:lsdException w:name="HTML Typewriter" w:semiHidden="1" w:unhideWhenUsed="1"/>
     <w:lsdException w:name="HTML Variable" w:semiHidden="1" w:unhideWhenUsed="1"/>
+    <w:lsdException w:name="Normal Table" w:semiHidden="1" w:unhideWhenUsed="1"/>
     <w:lsdException w:name="annotation subject" w:semiHidden="1" w:unhideWhenUsed="1"/>
     <w:lsdException w:name="No List" w:semiHidden="1" w:unhideWhenUsed="1"/>
     <w:lsdException w:name="Outline List 1" w:semiHidden="1" w:unhideWhenUsed="1"/>
@@ -9416,7 +9253,9 @@
     <w:lsdException w:name="Table Subtle 2" w:semiHidden="1" w:unhideWhenUsed="1"/>
     <w:lsdException w:name="Table Web 1" w:semiHidden="1" w:unhideWhenUsed="1"/>
     <w:lsdException w:name="Table Web 2" w:semiHidden="1" w:unhideWhenUsed="1"/>
+    <w:lsdException w:name="Table Web 3" w:semiHidden="1" w:unhideWhenUsed="1"/>
     <w:lsdException w:name="Balloon Text" w:semiHidden="1" w:unhideWhenUsed="1"/>
+    <w:lsdException w:name="Table Theme" w:semiHidden="1" w:unhideWhenUsed="1"/>
     <w:lsdException w:name="Placeholder Text" w:semiHidden="1" w:uiPriority="99"/>
     <w:lsdException w:name="No Spacing" w:uiPriority="1" w:qFormat="1"/>
     <w:lsdException w:name="Light Shading" w:uiPriority="60"/>
@@ -10915,7 +10754,7 @@
 </file>
 
 <file path=customXml/itemProps1.xml><?xml version="1.0" encoding="utf-8"?>
-<ds:datastoreItem xmlns:ds="http://schemas.openxmlformats.org/officeDocument/2006/customXml" ds:itemID="{97B4DFC9-3DFB-4C87-980F-02F5B385E22B}">
+<ds:datastoreItem xmlns:ds="http://schemas.openxmlformats.org/officeDocument/2006/customXml" ds:itemID="{A26D94E4-EC50-4126-8765-C0A7BD2ACB43}">
   <ds:schemaRefs>
     <ds:schemaRef ds:uri="http://schemas.openxmlformats.org/officeDocument/2006/bibliography"/>
   </ds:schemaRefs>

--- a/01_DOCUMENTACAO_TECNICA/81_STR/01_SEG/01_REQ/01_UC/SEGUC0120 - Alterar Senha.docx
+++ b/01_DOCUMENTACAO_TECNICA/81_STR/01_SEG/01_REQ/01_UC/SEGUC0120 - Alterar Senha.docx
@@ -276,31 +276,7 @@
           <w:szCs w:val="28"/>
           <w:lang w:val="pt-BR" w:eastAsia="ja-JP"/>
         </w:rPr>
-        <w:t xml:space="preserve">Serviços Transversais </w:t>
-      </w:r>
-      <w:r>
-        <w:rPr>
-          <w:b/>
-          <w:iCs/>
-          <w:snapToGrid/>
-          <w:spacing w:val="15"/>
-          <w:sz w:val="28"/>
-          <w:szCs w:val="28"/>
-          <w:lang w:val="pt-BR" w:eastAsia="ja-JP"/>
-        </w:rPr>
-        <w:t>-</w:t>
-      </w:r>
-      <w:r>
-        <w:rPr>
-          <w:b/>
-          <w:iCs/>
-          <w:snapToGrid/>
-          <w:spacing w:val="15"/>
-          <w:sz w:val="28"/>
-          <w:szCs w:val="28"/>
-          <w:lang w:val="pt-BR" w:eastAsia="ja-JP"/>
-        </w:rPr>
-        <w:t xml:space="preserve"> Gestão de Segurança</w:t>
+        <w:t>Serviços Transversais – Gestão de Segurança</w:t>
       </w:r>
     </w:p>
     <w:p>
@@ -408,7 +384,7 @@
           <w:szCs w:val="24"/>
           <w:lang w:val="pt-BR" w:eastAsia="ja-JP"/>
         </w:rPr>
-        <w:t xml:space="preserve"> </w:t>
+        <w:t xml:space="preserve"> SEGUC</w:t>
       </w:r>
       <w:r>
         <w:rPr>
@@ -420,7 +396,91 @@
           <w:szCs w:val="24"/>
           <w:lang w:val="pt-BR" w:eastAsia="ja-JP"/>
         </w:rPr>
-        <w:t>SEGUC0120 - Alterar Senha</w:t>
+        <w:t>012</w:t>
+      </w:r>
+      <w:r>
+        <w:rPr>
+          <w:rFonts w:eastAsia="ヒラギノ角ゴ Pro W3"/>
+          <w:b/>
+          <w:bCs/>
+          <w:iCs/>
+          <w:snapToGrid/>
+          <w:szCs w:val="24"/>
+          <w:lang w:val="pt-BR" w:eastAsia="ja-JP"/>
+        </w:rPr>
+        <w:t>0</w:t>
+      </w:r>
+      <w:r>
+        <w:rPr>
+          <w:rFonts w:eastAsia="ヒラギノ角ゴ Pro W3"/>
+          <w:b/>
+          <w:bCs/>
+          <w:iCs/>
+          <w:snapToGrid/>
+          <w:szCs w:val="24"/>
+          <w:lang w:val="pt-BR" w:eastAsia="ja-JP"/>
+        </w:rPr>
+        <w:t xml:space="preserve"> </w:t>
+      </w:r>
+      <w:r>
+        <w:rPr>
+          <w:rFonts w:eastAsia="ヒラギノ角ゴ Pro W3"/>
+          <w:b/>
+          <w:bCs/>
+          <w:iCs/>
+          <w:snapToGrid/>
+          <w:szCs w:val="24"/>
+          <w:lang w:val="pt-BR" w:eastAsia="ja-JP"/>
+        </w:rPr>
+        <w:t>-</w:t>
+      </w:r>
+      <w:r>
+        <w:rPr>
+          <w:rFonts w:eastAsia="ヒラギノ角ゴ Pro W3"/>
+          <w:b/>
+          <w:bCs/>
+          <w:iCs/>
+          <w:snapToGrid/>
+          <w:szCs w:val="24"/>
+          <w:lang w:val="pt-BR" w:eastAsia="ja-JP"/>
+        </w:rPr>
+        <w:t xml:space="preserve"> </w:t>
+      </w:r>
+      <w:r>
+        <w:rPr>
+          <w:rFonts w:eastAsia="ヒラギノ角ゴ Pro W3"/>
+          <w:b/>
+          <w:bCs/>
+          <w:iCs/>
+          <w:snapToGrid/>
+          <w:szCs w:val="24"/>
+          <w:lang w:val="pt-BR" w:eastAsia="ja-JP"/>
+        </w:rPr>
+        <w:t xml:space="preserve">Alterar </w:t>
+      </w:r>
+      <w:r>
+        <w:rPr>
+          <w:rFonts w:eastAsia="ヒラギノ角ゴ Pro W3"/>
+          <w:b/>
+          <w:bCs/>
+          <w:iCs/>
+          <w:snapToGrid/>
+          <w:szCs w:val="24"/>
+          <w:lang w:val="pt-BR" w:eastAsia="ja-JP"/>
+        </w:rPr>
+        <w:t>S</w:t>
+      </w:r>
+      <w:r>
+        <w:rPr>
+          <w:rFonts w:eastAsia="ヒラギノ角ゴ Pro W3"/>
+          <w:b/>
+          <w:bCs/>
+          <w:iCs/>
+          <w:snapToGrid/>
+          <w:szCs w:val="24"/>
+          <w:lang w:val="pt-BR" w:eastAsia="ja-JP"/>
+        </w:rPr>
+        <w:t>enha</w:t>
       </w:r>
     </w:p>
     <w:p>
@@ -621,7 +681,7 @@
           <w:szCs w:val="22"/>
           <w:lang w:val="pt-BR" w:eastAsia="ja-JP"/>
         </w:rPr>
-        <w:t>Março</w:t>
+        <w:t>Maio</w:t>
       </w:r>
       <w:r>
         <w:rPr>
@@ -832,6 +892,8 @@
           <w:p>
             <w:pPr>
               <w:pStyle w:val="Recuonormal"/>
+              <w:spacing w:after="0"/>
+              <w:ind w:left="0" w:firstLine="0"/>
               <w:jc w:val="center"/>
               <w:rPr>
                 <w:color w:val="000000"/>
@@ -881,6 +943,8 @@
           <w:p>
             <w:pPr>
               <w:pStyle w:val="Recuonormal"/>
+              <w:spacing w:after="0"/>
+              <w:ind w:left="0" w:firstLine="0"/>
               <w:rPr>
                 <w:color w:val="000000"/>
                 <w:lang w:val="pt-BR"/>
@@ -922,6 +986,8 @@
           <w:p>
             <w:pPr>
               <w:pStyle w:val="Recuonormal"/>
+              <w:spacing w:after="0"/>
+              <w:ind w:left="0" w:firstLine="0"/>
               <w:rPr>
                 <w:color w:val="000000"/>
                 <w:lang w:val="pt-BR"/>
@@ -951,6 +1017,8 @@
           <w:p>
             <w:pPr>
               <w:pStyle w:val="Recuonormal"/>
+              <w:spacing w:after="0"/>
+              <w:ind w:left="0" w:firstLine="0"/>
               <w:jc w:val="center"/>
               <w:rPr>
                 <w:color w:val="000000"/>
@@ -979,6 +1047,8 @@
           <w:p>
             <w:pPr>
               <w:pStyle w:val="Recuonormal"/>
+              <w:spacing w:after="0"/>
+              <w:ind w:left="0" w:firstLine="0"/>
               <w:rPr>
                 <w:color w:val="000000"/>
                 <w:lang w:val="pt-BR"/>
@@ -1006,6 +1076,8 @@
           <w:p>
             <w:pPr>
               <w:pStyle w:val="Recuonormal"/>
+              <w:spacing w:after="0"/>
+              <w:ind w:left="0" w:firstLine="0"/>
               <w:rPr>
                 <w:color w:val="000000"/>
                 <w:lang w:val="pt-BR"/>
@@ -1035,6 +1107,96 @@
           <w:p>
             <w:pPr>
               <w:pStyle w:val="Recuonormal"/>
+              <w:spacing w:after="0"/>
+              <w:ind w:left="0" w:firstLine="0"/>
+              <w:jc w:val="center"/>
+              <w:rPr>
+                <w:lang w:val="pt-BR"/>
+              </w:rPr>
+            </w:pPr>
+            <w:r>
+              <w:rPr>
+                <w:color w:val="000000"/>
+                <w:lang w:val="pt-BR"/>
+              </w:rPr>
+              <w:t>17/05/2016</w:t>
+            </w:r>
+          </w:p>
+        </w:tc>
+        <w:tc>
+          <w:tcPr>
+            <w:tcW w:w="4820" w:type="dxa"/>
+            <w:tcBorders>
+              <w:top w:val="single" w:sz="6" w:space="0" w:color="auto"/>
+              <w:left w:val="single" w:sz="6" w:space="0" w:color="auto"/>
+              <w:bottom w:val="single" w:sz="6" w:space="0" w:color="auto"/>
+              <w:right w:val="single" w:sz="6" w:space="0" w:color="auto"/>
+            </w:tcBorders>
+          </w:tcPr>
+          <w:p>
+            <w:pPr>
+              <w:pStyle w:val="Recuonormal"/>
+              <w:spacing w:after="0"/>
+              <w:ind w:left="0" w:firstLine="0"/>
+              <w:rPr>
+                <w:lang w:val="pt-BR"/>
+              </w:rPr>
+            </w:pPr>
+            <w:r>
+              <w:rPr>
+                <w:color w:val="000000"/>
+                <w:lang w:val="pt-BR"/>
+              </w:rPr>
+              <w:t>Versão 3. Ajuste de acordo a comentários para os testes do sistema</w:t>
+            </w:r>
+          </w:p>
+        </w:tc>
+        <w:tc>
+          <w:tcPr>
+            <w:tcW w:w="2693" w:type="dxa"/>
+            <w:tcBorders>
+              <w:top w:val="single" w:sz="6" w:space="0" w:color="auto"/>
+              <w:left w:val="single" w:sz="6" w:space="0" w:color="auto"/>
+              <w:bottom w:val="single" w:sz="6" w:space="0" w:color="auto"/>
+              <w:right w:val="single" w:sz="6" w:space="0" w:color="auto"/>
+            </w:tcBorders>
+          </w:tcPr>
+          <w:p>
+            <w:pPr>
+              <w:pStyle w:val="Recuonormal"/>
+              <w:spacing w:after="0"/>
+              <w:ind w:left="0" w:firstLine="0"/>
+              <w:rPr>
+                <w:lang w:val="pt-BR"/>
+              </w:rPr>
+            </w:pPr>
+            <w:r>
+              <w:rPr>
+                <w:color w:val="000000"/>
+                <w:lang w:val="pt-BR"/>
+              </w:rPr>
+              <w:t>Juan León</w:t>
+            </w:r>
+          </w:p>
+        </w:tc>
+      </w:tr>
+      <w:tr>
+        <w:tc>
+          <w:tcPr>
+            <w:tcW w:w="1985" w:type="dxa"/>
+            <w:tcBorders>
+              <w:top w:val="single" w:sz="6" w:space="0" w:color="auto"/>
+              <w:left w:val="single" w:sz="6" w:space="0" w:color="auto"/>
+              <w:bottom w:val="single" w:sz="6" w:space="0" w:color="auto"/>
+              <w:right w:val="single" w:sz="6" w:space="0" w:color="auto"/>
+            </w:tcBorders>
+          </w:tcPr>
+          <w:p>
+            <w:pPr>
+              <w:pStyle w:val="Recuonormal"/>
+              <w:spacing w:after="0"/>
+              <w:ind w:left="0" w:firstLine="0"/>
+              <w:jc w:val="center"/>
               <w:rPr>
                 <w:lang w:val="pt-BR"/>
               </w:rPr>
@@ -1054,6 +1216,8 @@
           <w:p>
             <w:pPr>
               <w:pStyle w:val="Recuonormal"/>
+              <w:spacing w:after="0"/>
+              <w:ind w:left="0" w:firstLine="0"/>
               <w:rPr>
                 <w:lang w:val="pt-BR"/>
               </w:rPr>
@@ -1073,6 +1237,8 @@
           <w:p>
             <w:pPr>
               <w:pStyle w:val="Recuonormal"/>
+              <w:spacing w:after="0"/>
+              <w:ind w:left="0" w:firstLine="0"/>
               <w:rPr>
                 <w:lang w:val="pt-BR"/>
               </w:rPr>
@@ -1094,6 +1260,9 @@
           <w:p>
             <w:pPr>
               <w:pStyle w:val="Recuonormal"/>
+              <w:spacing w:after="0"/>
+              <w:ind w:left="0" w:firstLine="0"/>
+              <w:jc w:val="center"/>
               <w:rPr>
                 <w:lang w:val="pt-BR"/>
               </w:rPr>
@@ -1113,6 +1282,8 @@
           <w:p>
             <w:pPr>
               <w:pStyle w:val="Recuonormal"/>
+              <w:spacing w:after="0"/>
+              <w:ind w:left="0" w:firstLine="0"/>
               <w:rPr>
                 <w:lang w:val="pt-BR"/>
               </w:rPr>
@@ -1132,65 +1303,8 @@
           <w:p>
             <w:pPr>
               <w:pStyle w:val="Recuonormal"/>
-              <w:rPr>
-                <w:lang w:val="pt-BR"/>
-              </w:rPr>
-            </w:pPr>
-          </w:p>
-        </w:tc>
-      </w:tr>
-      <w:tr>
-        <w:tc>
-          <w:tcPr>
-            <w:tcW w:w="1985" w:type="dxa"/>
-            <w:tcBorders>
-              <w:top w:val="single" w:sz="6" w:space="0" w:color="auto"/>
-              <w:left w:val="single" w:sz="6" w:space="0" w:color="auto"/>
-              <w:bottom w:val="single" w:sz="6" w:space="0" w:color="auto"/>
-              <w:right w:val="single" w:sz="6" w:space="0" w:color="auto"/>
-            </w:tcBorders>
-          </w:tcPr>
-          <w:p>
-            <w:pPr>
-              <w:pStyle w:val="Recuonormal"/>
-              <w:rPr>
-                <w:lang w:val="pt-BR"/>
-              </w:rPr>
-            </w:pPr>
-          </w:p>
-        </w:tc>
-        <w:tc>
-          <w:tcPr>
-            <w:tcW w:w="4820" w:type="dxa"/>
-            <w:tcBorders>
-              <w:top w:val="single" w:sz="6" w:space="0" w:color="auto"/>
-              <w:left w:val="single" w:sz="6" w:space="0" w:color="auto"/>
-              <w:bottom w:val="single" w:sz="6" w:space="0" w:color="auto"/>
-              <w:right w:val="single" w:sz="6" w:space="0" w:color="auto"/>
-            </w:tcBorders>
-          </w:tcPr>
-          <w:p>
-            <w:pPr>
-              <w:pStyle w:val="Recuonormal"/>
-              <w:rPr>
-                <w:lang w:val="pt-BR"/>
-              </w:rPr>
-            </w:pPr>
-          </w:p>
-        </w:tc>
-        <w:tc>
-          <w:tcPr>
-            <w:tcW w:w="2693" w:type="dxa"/>
-            <w:tcBorders>
-              <w:top w:val="single" w:sz="6" w:space="0" w:color="auto"/>
-              <w:left w:val="single" w:sz="6" w:space="0" w:color="auto"/>
-              <w:bottom w:val="single" w:sz="6" w:space="0" w:color="auto"/>
-              <w:right w:val="single" w:sz="6" w:space="0" w:color="auto"/>
-            </w:tcBorders>
-          </w:tcPr>
-          <w:p>
-            <w:pPr>
-              <w:pStyle w:val="Recuonormal"/>
+              <w:spacing w:after="0"/>
+              <w:ind w:left="0" w:firstLine="0"/>
               <w:rPr>
                 <w:lang w:val="pt-BR"/>
               </w:rPr>
@@ -1266,7 +1380,7 @@
         </w:rPr>
         <w:fldChar w:fldCharType="separate"/>
       </w:r>
-      <w:hyperlink w:anchor="_Toc451165481" w:history="1">
+      <w:hyperlink w:anchor="_Toc451864937" w:history="1">
         <w:r>
           <w:rPr>
             <w:rStyle w:val="Hyperlink"/>
@@ -1316,7 +1430,7 @@
             <w:noProof/>
             <w:webHidden/>
           </w:rPr>
-          <w:instrText xml:space="preserve"> PAGEREF _Toc451165481 \h </w:instrText>
+          <w:instrText xml:space="preserve"> PAGEREF _Toc451864937 \h </w:instrText>
         </w:r>
         <w:r>
           <w:rPr>
@@ -1364,7 +1478,7 @@
           <w:lang w:val="pt-BR" w:eastAsia="pt-BR"/>
         </w:rPr>
       </w:pPr>
-      <w:hyperlink w:anchor="_Toc451165482" w:history="1">
+      <w:hyperlink w:anchor="_Toc451864938" w:history="1">
         <w:r>
           <w:rPr>
             <w:rStyle w:val="Hyperlink"/>
@@ -1412,7 +1526,7 @@
             <w:noProof/>
             <w:webHidden/>
           </w:rPr>
-          <w:instrText xml:space="preserve"> PAGEREF _Toc451165482 \h </w:instrText>
+          <w:instrText xml:space="preserve"> PAGEREF _Toc451864938 \h </w:instrText>
         </w:r>
         <w:r>
           <w:rPr>
@@ -1460,7 +1574,7 @@
           <w:lang w:val="pt-BR" w:eastAsia="pt-BR"/>
         </w:rPr>
       </w:pPr>
-      <w:hyperlink w:anchor="_Toc451165483" w:history="1">
+      <w:hyperlink w:anchor="_Toc451864939" w:history="1">
         <w:r>
           <w:rPr>
             <w:rStyle w:val="Hyperlink"/>
@@ -1508,7 +1622,7 @@
             <w:noProof/>
             <w:webHidden/>
           </w:rPr>
-          <w:instrText xml:space="preserve"> PAGEREF _Toc451165483 \h </w:instrText>
+          <w:instrText xml:space="preserve"> PAGEREF _Toc451864939 \h </w:instrText>
         </w:r>
         <w:r>
           <w:rPr>
@@ -1556,7 +1670,7 @@
           <w:lang w:val="pt-BR" w:eastAsia="pt-BR"/>
         </w:rPr>
       </w:pPr>
-      <w:hyperlink w:anchor="_Toc451165484" w:history="1">
+      <w:hyperlink w:anchor="_Toc451864940" w:history="1">
         <w:r>
           <w:rPr>
             <w:rStyle w:val="Hyperlink"/>
@@ -1604,7 +1718,7 @@
             <w:noProof/>
             <w:webHidden/>
           </w:rPr>
-          <w:instrText xml:space="preserve"> PAGEREF _Toc451165484 \h </w:instrText>
+          <w:instrText xml:space="preserve"> PAGEREF _Toc451864940 \h </w:instrText>
         </w:r>
         <w:r>
           <w:rPr>
@@ -1652,7 +1766,7 @@
           <w:lang w:val="pt-BR" w:eastAsia="pt-BR"/>
         </w:rPr>
       </w:pPr>
-      <w:hyperlink w:anchor="_Toc451165485" w:history="1">
+      <w:hyperlink w:anchor="_Toc451864941" w:history="1">
         <w:r>
           <w:rPr>
             <w:rStyle w:val="Hyperlink"/>
@@ -1700,7 +1814,7 @@
             <w:noProof/>
             <w:webHidden/>
           </w:rPr>
-          <w:instrText xml:space="preserve"> PAGEREF _Toc451165485 \h </w:instrText>
+          <w:instrText xml:space="preserve"> PAGEREF _Toc451864941 \h </w:instrText>
         </w:r>
         <w:r>
           <w:rPr>
@@ -1748,7 +1862,7 @@
           <w:lang w:val="pt-BR" w:eastAsia="pt-BR"/>
         </w:rPr>
       </w:pPr>
-      <w:hyperlink w:anchor="_Toc451165486" w:history="1">
+      <w:hyperlink w:anchor="_Toc451864942" w:history="1">
         <w:r>
           <w:rPr>
             <w:rStyle w:val="Hyperlink"/>
@@ -1796,7 +1910,7 @@
             <w:noProof/>
             <w:webHidden/>
           </w:rPr>
-          <w:instrText xml:space="preserve"> PAGEREF _Toc451165486 \h </w:instrText>
+          <w:instrText xml:space="preserve"> PAGEREF _Toc451864942 \h </w:instrText>
         </w:r>
         <w:r>
           <w:rPr>
@@ -1844,7 +1958,7 @@
           <w:lang w:val="pt-BR" w:eastAsia="pt-BR"/>
         </w:rPr>
       </w:pPr>
-      <w:hyperlink w:anchor="_Toc451165487" w:history="1">
+      <w:hyperlink w:anchor="_Toc451864943" w:history="1">
         <w:r>
           <w:rPr>
             <w:rStyle w:val="Hyperlink"/>
@@ -1892,7 +2006,7 @@
             <w:noProof/>
             <w:webHidden/>
           </w:rPr>
-          <w:instrText xml:space="preserve"> PAGEREF _Toc451165487 \h </w:instrText>
+          <w:instrText xml:space="preserve"> PAGEREF _Toc451864943 \h </w:instrText>
         </w:r>
         <w:r>
           <w:rPr>
@@ -1940,7 +2054,7 @@
           <w:lang w:val="pt-BR" w:eastAsia="pt-BR"/>
         </w:rPr>
       </w:pPr>
-      <w:hyperlink w:anchor="_Toc451165488" w:history="1">
+      <w:hyperlink w:anchor="_Toc451864944" w:history="1">
         <w:r>
           <w:rPr>
             <w:rStyle w:val="Hyperlink"/>
@@ -1988,7 +2102,7 @@
             <w:noProof/>
             <w:webHidden/>
           </w:rPr>
-          <w:instrText xml:space="preserve"> PAGEREF _Toc451165488 \h </w:instrText>
+          <w:instrText xml:space="preserve"> PAGEREF _Toc451864944 \h </w:instrText>
         </w:r>
         <w:r>
           <w:rPr>
@@ -2036,7 +2150,7 @@
           <w:lang w:val="pt-BR" w:eastAsia="pt-BR"/>
         </w:rPr>
       </w:pPr>
-      <w:hyperlink w:anchor="_Toc451165489" w:history="1">
+      <w:hyperlink w:anchor="_Toc451864945" w:history="1">
         <w:r>
           <w:rPr>
             <w:rStyle w:val="Hyperlink"/>
@@ -2084,7 +2198,7 @@
             <w:noProof/>
             <w:webHidden/>
           </w:rPr>
-          <w:instrText xml:space="preserve"> PAGEREF _Toc451165489 \h </w:instrText>
+          <w:instrText xml:space="preserve"> PAGEREF _Toc451864945 \h </w:instrText>
         </w:r>
         <w:r>
           <w:rPr>
@@ -2132,7 +2246,7 @@
           <w:lang w:val="pt-BR" w:eastAsia="pt-BR"/>
         </w:rPr>
       </w:pPr>
-      <w:hyperlink w:anchor="_Toc451165490" w:history="1">
+      <w:hyperlink w:anchor="_Toc451864946" w:history="1">
         <w:r>
           <w:rPr>
             <w:rStyle w:val="Hyperlink"/>
@@ -2180,7 +2294,7 @@
             <w:noProof/>
             <w:webHidden/>
           </w:rPr>
-          <w:instrText xml:space="preserve"> PAGEREF _Toc451165490 \h </w:instrText>
+          <w:instrText xml:space="preserve"> PAGEREF _Toc451864946 \h </w:instrText>
         </w:r>
         <w:r>
           <w:rPr>
@@ -2228,7 +2342,7 @@
           <w:lang w:val="pt-BR" w:eastAsia="pt-BR"/>
         </w:rPr>
       </w:pPr>
-      <w:hyperlink w:anchor="_Toc451165491" w:history="1">
+      <w:hyperlink w:anchor="_Toc451864947" w:history="1">
         <w:r>
           <w:rPr>
             <w:rStyle w:val="Hyperlink"/>
@@ -2276,7 +2390,7 @@
             <w:noProof/>
             <w:webHidden/>
           </w:rPr>
-          <w:instrText xml:space="preserve"> PAGEREF _Toc451165491 \h </w:instrText>
+          <w:instrText xml:space="preserve"> PAGEREF _Toc451864947 \h </w:instrText>
         </w:r>
         <w:r>
           <w:rPr>
@@ -2326,14 +2440,28 @@
         </w:rPr>
         <w:br w:type="page"/>
       </w:r>
-      <w:fldSimple w:instr=" TITLE  \* MERGEFORMAT ">
-        <w:r>
-          <w:rPr>
-            <w:lang w:val="pt-BR"/>
-          </w:rPr>
-          <w:t>Especificação de Caso de Uso</w:t>
-        </w:r>
-      </w:fldSimple>
+      <w:r>
+        <w:lastRenderedPageBreak/>
+        <w:fldChar w:fldCharType="begin"/>
+      </w:r>
+      <w:r>
+        <w:instrText xml:space="preserve"> TITLE  \* MERGEFORMAT </w:instrText>
+      </w:r>
+      <w:r>
+        <w:fldChar w:fldCharType="separate"/>
+      </w:r>
+      <w:r>
+        <w:rPr>
+          <w:lang w:val="pt-BR"/>
+        </w:rPr>
+        <w:t>Especificação de Caso de Uso</w:t>
+      </w:r>
+      <w:r>
+        <w:rPr>
+          <w:lang w:val="pt-BR"/>
+        </w:rPr>
+        <w:fldChar w:fldCharType="end"/>
+      </w:r>
     </w:p>
     <w:p>
       <w:pPr>
@@ -2342,14 +2470,68 @@
           <w:lang w:val="pt-BR"/>
         </w:rPr>
       </w:pPr>
-      <w:bookmarkStart w:id="1" w:name="_Toc451165481"/>
-      <w:r>
-        <w:rPr>
-          <w:lang w:val="pt-BR"/>
-        </w:rPr>
-        <w:t>SEGUC0120 - Alterar Senha</w:t>
+      <w:bookmarkStart w:id="1" w:name="_Toc424518662"/>
+      <w:bookmarkStart w:id="2" w:name="_Toc420923237"/>
+      <w:bookmarkStart w:id="3" w:name="_Toc420923238"/>
+      <w:bookmarkStart w:id="4" w:name="_Toc451864937"/>
+      <w:r>
+        <w:rPr>
+          <w:lang w:val="pt-BR"/>
+        </w:rPr>
+        <w:t>SEGUC</w:t>
+      </w:r>
+      <w:r>
+        <w:rPr>
+          <w:lang w:val="pt-BR"/>
+        </w:rPr>
+        <w:t>012</w:t>
+      </w:r>
+      <w:r>
+        <w:rPr>
+          <w:lang w:val="pt-BR"/>
+        </w:rPr>
+        <w:t>0</w:t>
+      </w:r>
+      <w:r>
+        <w:rPr>
+          <w:lang w:val="pt-BR"/>
+        </w:rPr>
+        <w:t xml:space="preserve"> </w:t>
+      </w:r>
+      <w:r>
+        <w:rPr>
+          <w:lang w:val="pt-BR"/>
+        </w:rPr>
+        <w:t>-</w:t>
+      </w:r>
+      <w:r>
+        <w:rPr>
+          <w:lang w:val="pt-BR"/>
+        </w:rPr>
+        <w:t xml:space="preserve"> </w:t>
       </w:r>
       <w:bookmarkEnd w:id="1"/>
+      <w:r>
+        <w:rPr>
+          <w:lang w:val="pt-BR"/>
+        </w:rPr>
+        <w:t xml:space="preserve">Alterar </w:t>
+      </w:r>
+      <w:r>
+        <w:rPr>
+          <w:lang w:val="pt-BR"/>
+        </w:rPr>
+        <w:t>S</w:t>
+      </w:r>
+      <w:r>
+        <w:rPr>
+          <w:lang w:val="pt-BR"/>
+        </w:rPr>
+        <w:t>enha</w:t>
+      </w:r>
+      <w:bookmarkEnd w:id="2"/>
+      <w:bookmarkEnd w:id="3"/>
+      <w:bookmarkEnd w:id="4"/>
     </w:p>
     <w:p>
       <w:pPr>
@@ -2358,16 +2540,16 @@
           <w:lang w:val="pt-BR"/>
         </w:rPr>
       </w:pPr>
-      <w:bookmarkStart w:id="2" w:name="_Toc408584579"/>
-      <w:bookmarkStart w:id="3" w:name="_Toc451165482"/>
+      <w:bookmarkStart w:id="5" w:name="_Toc408584579"/>
+      <w:bookmarkStart w:id="6" w:name="_Toc451864938"/>
       <w:r>
         <w:rPr>
           <w:lang w:val="pt-BR"/>
         </w:rPr>
         <w:t>Descrição</w:t>
       </w:r>
-      <w:bookmarkEnd w:id="2"/>
-      <w:bookmarkEnd w:id="3"/>
+      <w:bookmarkEnd w:id="5"/>
+      <w:bookmarkEnd w:id="6"/>
     </w:p>
     <w:p>
       <w:pPr>
@@ -2438,25 +2620,16 @@
         <w:rPr>
           <w:lang w:val="pt-BR"/>
         </w:rPr>
-        <w:t xml:space="preserve"> que o usuário do sistema foi autenticado com sucesso no caso de uso [</w:t>
-      </w:r>
-      <w:r>
-        <w:rPr>
-          <w:u w:val="single"/>
-          <w:lang w:val="pt-BR"/>
-        </w:rPr>
-        <w:t xml:space="preserve">SEGUC0080 </w:t>
-      </w:r>
-      <w:r>
-        <w:rPr>
-          <w:u w:val="single"/>
+        <w:t xml:space="preserve"> que o usuário do sistema foi autenticado com sucesso no caso de uso [SEGUC0080 </w:t>
+      </w:r>
+      <w:r>
+        <w:rPr>
           <w:lang w:val="pt-BR"/>
         </w:rPr>
         <w:t>-</w:t>
       </w:r>
       <w:r>
         <w:rPr>
-          <w:u w:val="single"/>
           <w:lang w:val="pt-BR"/>
         </w:rPr>
         <w:t xml:space="preserve"> </w:t>
@@ -2464,7 +2637,6 @@
       <w:proofErr w:type="spellStart"/>
       <w:r>
         <w:rPr>
-          <w:u w:val="single"/>
           <w:lang w:val="pt-BR"/>
         </w:rPr>
         <w:t>Login</w:t>
@@ -2472,16 +2644,9 @@
       <w:proofErr w:type="spellEnd"/>
       <w:r>
         <w:rPr>
-          <w:u w:val="single"/>
-          <w:lang w:val="pt-BR"/>
-        </w:rPr>
-        <w:t xml:space="preserve"> do Sistema</w:t>
-      </w:r>
-      <w:r>
-        <w:rPr>
-          <w:lang w:val="pt-BR"/>
-        </w:rPr>
-        <w:t>]</w:t>
+          <w:lang w:val="pt-BR"/>
+        </w:rPr>
+        <w:t xml:space="preserve"> do Sistema]</w:t>
       </w:r>
       <w:r>
         <w:rPr>
@@ -2533,34 +2698,52 @@
           <w:lang w:val="pt-BR"/>
         </w:rPr>
       </w:pPr>
-      <w:bookmarkStart w:id="4" w:name="_Toc408584580"/>
+      <w:bookmarkStart w:id="7" w:name="_Toc408584580"/>
       <w:r>
         <w:rPr>
           <w:lang w:val="pt-BR"/>
         </w:rPr>
         <w:t xml:space="preserve"> </w:t>
       </w:r>
-      <w:bookmarkStart w:id="5" w:name="_Toc451165483"/>
+      <w:bookmarkStart w:id="8" w:name="_Toc451864939"/>
       <w:r>
         <w:rPr>
           <w:lang w:val="pt-BR"/>
         </w:rPr>
         <w:t>Atores Envolvidos</w:t>
       </w:r>
-      <w:bookmarkEnd w:id="4"/>
-      <w:bookmarkEnd w:id="5"/>
+      <w:bookmarkEnd w:id="7"/>
+      <w:bookmarkEnd w:id="8"/>
     </w:p>
     <w:p>
       <w:pPr>
-        <w:rPr>
-          <w:lang w:val="pt-BR"/>
-        </w:rPr>
-      </w:pPr>
-      <w:r>
-        <w:rPr>
-          <w:lang w:val="pt-BR"/>
-        </w:rPr>
-        <w:t>O usuário do sistema</w:t>
+        <w:pStyle w:val="PargrafodaLista"/>
+        <w:numPr>
+          <w:ilvl w:val="0"/>
+          <w:numId w:val="30"/>
+        </w:numPr>
+        <w:jc w:val="both"/>
+        <w:rPr>
+          <w:lang w:val="pt-BR"/>
+        </w:rPr>
+      </w:pPr>
+      <w:r>
+        <w:rPr>
+          <w:lang w:val="pt-BR"/>
+        </w:rPr>
+        <w:t xml:space="preserve">O usuário do </w:t>
+      </w:r>
+      <w:r>
+        <w:rPr>
+          <w:lang w:val="pt-BR"/>
+        </w:rPr>
+        <w:t>S</w:t>
+      </w:r>
+      <w:r>
+        <w:rPr>
+          <w:lang w:val="pt-BR"/>
+        </w:rPr>
+        <w:t>istema</w:t>
       </w:r>
       <w:r>
         <w:rPr>
@@ -2576,16 +2759,16 @@
           <w:lang w:val="pt-BR"/>
         </w:rPr>
       </w:pPr>
-      <w:bookmarkStart w:id="6" w:name="_Toc408584581"/>
-      <w:bookmarkStart w:id="7" w:name="_Toc451165484"/>
+      <w:bookmarkStart w:id="9" w:name="_Toc408584581"/>
+      <w:bookmarkStart w:id="10" w:name="_Toc451864940"/>
       <w:r>
         <w:rPr>
           <w:lang w:val="pt-BR"/>
         </w:rPr>
         <w:t>Diagrama</w:t>
       </w:r>
-      <w:bookmarkEnd w:id="6"/>
-      <w:bookmarkEnd w:id="7"/>
+      <w:bookmarkEnd w:id="9"/>
+      <w:bookmarkEnd w:id="10"/>
     </w:p>
     <w:p>
       <w:pPr>
@@ -2594,8 +2777,8 @@
           <w:lang w:val="pt-BR"/>
         </w:rPr>
       </w:pPr>
-      <w:bookmarkStart w:id="8" w:name="_Toc408584582"/>
-      <w:bookmarkStart w:id="9" w:name="_Toc451165485"/>
+      <w:bookmarkStart w:id="11" w:name="_Toc408584582"/>
+      <w:bookmarkStart w:id="12" w:name="_Toc451864941"/>
       <w:r>
         <w:rPr>
           <w:lang w:val="pt-BR"/>
@@ -2614,8 +2797,8 @@
         </w:rPr>
         <w:t>condições</w:t>
       </w:r>
-      <w:bookmarkEnd w:id="8"/>
-      <w:bookmarkEnd w:id="9"/>
+      <w:bookmarkEnd w:id="11"/>
+      <w:bookmarkEnd w:id="12"/>
     </w:p>
     <w:p>
       <w:pPr>
@@ -2624,11 +2807,11 @@
           <w:lang w:val="pt-BR"/>
         </w:rPr>
       </w:pPr>
-      <w:bookmarkStart w:id="10" w:name="_Toc101248482"/>
-      <w:bookmarkStart w:id="11" w:name="_Toc102377887"/>
-      <w:bookmarkStart w:id="12" w:name="_Toc408584585"/>
-      <w:bookmarkStart w:id="13" w:name="_Toc436203381"/>
-      <w:bookmarkStart w:id="14" w:name="_Toc451165486"/>
+      <w:bookmarkStart w:id="13" w:name="_Toc101248482"/>
+      <w:bookmarkStart w:id="14" w:name="_Toc102377887"/>
+      <w:bookmarkStart w:id="15" w:name="_Toc408584585"/>
+      <w:bookmarkStart w:id="16" w:name="_Toc436203381"/>
+      <w:bookmarkStart w:id="17" w:name="_Toc451864942"/>
       <w:r>
         <w:rPr>
           <w:lang w:val="pt-BR"/>
@@ -2641,10 +2824,10 @@
         </w:rPr>
         <w:t>Principal</w:t>
       </w:r>
-      <w:bookmarkEnd w:id="10"/>
-      <w:bookmarkEnd w:id="11"/>
-      <w:bookmarkEnd w:id="12"/>
+      <w:bookmarkEnd w:id="13"/>
       <w:bookmarkEnd w:id="14"/>
+      <w:bookmarkEnd w:id="15"/>
+      <w:bookmarkEnd w:id="17"/>
     </w:p>
     <w:p>
       <w:pPr>
@@ -2733,23 +2916,17 @@
       </w:r>
       <w:r>
         <w:rPr>
-          <w:lang w:val="pt-BR"/>
-        </w:rPr>
-        <w:t>SEGUC0120</w:t>
-      </w:r>
-      <w:r>
-        <w:rPr>
           <w:noProof/>
           <w:lang w:val="pt-BR" w:eastAsia="pt-BR"/>
         </w:rPr>
-        <w:t>PG0</w:t>
+        <w:t xml:space="preserve">SEG0120PG01 </w:t>
       </w:r>
       <w:r>
         <w:rPr>
           <w:noProof/>
           <w:lang w:val="pt-BR" w:eastAsia="pt-BR"/>
         </w:rPr>
-        <w:t xml:space="preserve">1 - </w:t>
+        <w:t xml:space="preserve">- </w:t>
       </w:r>
       <w:r>
         <w:rPr>
@@ -2762,21 +2939,7 @@
           <w:noProof/>
           <w:lang w:val="pt-BR" w:eastAsia="pt-BR"/>
         </w:rPr>
-        <w:t xml:space="preserve">Alteração de </w:t>
-      </w:r>
-      <w:r>
-        <w:rPr>
-          <w:noProof/>
-          <w:lang w:val="pt-BR" w:eastAsia="pt-BR"/>
-        </w:rPr>
-        <w:t>S</w:t>
-      </w:r>
-      <w:r>
-        <w:rPr>
-          <w:noProof/>
-          <w:lang w:val="pt-BR" w:eastAsia="pt-BR"/>
-        </w:rPr>
-        <w:t>enha</w:t>
+        <w:t>Alteração de senha</w:t>
       </w:r>
       <w:r>
         <w:rPr>
@@ -2892,86 +3055,25 @@
         <w:rPr>
           <w:lang w:val="pt-BR"/>
         </w:rPr>
-        <w:t xml:space="preserve">preenchida e cumpra com a </w:t>
-      </w:r>
-      <w:r>
-        <w:rPr>
-          <w:lang w:val="pt-BR"/>
-        </w:rPr>
-        <w:t xml:space="preserve">regra de negócio </w:t>
-      </w:r>
-      <w:r>
-        <w:rPr>
-          <w:lang w:val="pt-BR"/>
-        </w:rPr>
-        <w:t>[</w:t>
-      </w:r>
-      <w:r>
-        <w:rPr>
-          <w:b/>
-          <w:lang w:val="pt-BR"/>
-        </w:rPr>
-        <w:t>SEGRN</w:t>
-      </w:r>
-      <w:r>
-        <w:rPr>
-          <w:b/>
-          <w:lang w:val="pt-BR"/>
-        </w:rPr>
-        <w:t>0</w:t>
-      </w:r>
-      <w:r>
-        <w:rPr>
-          <w:b/>
-          <w:lang w:val="pt-BR"/>
-        </w:rPr>
-        <w:t xml:space="preserve">001- Verificar </w:t>
-      </w:r>
-      <w:r>
-        <w:rPr>
-          <w:b/>
-          <w:lang w:val="pt-BR"/>
-        </w:rPr>
-        <w:t>F</w:t>
-      </w:r>
-      <w:r>
-        <w:rPr>
-          <w:b/>
-          <w:lang w:val="pt-BR"/>
-        </w:rPr>
-        <w:t xml:space="preserve">ormato de </w:t>
-      </w:r>
-      <w:r>
-        <w:rPr>
-          <w:b/>
-          <w:lang w:val="pt-BR"/>
-        </w:rPr>
-        <w:t>S</w:t>
-      </w:r>
-      <w:r>
-        <w:rPr>
-          <w:b/>
-          <w:lang w:val="pt-BR"/>
-        </w:rPr>
-        <w:t>enha</w:t>
-      </w:r>
-      <w:r>
-        <w:rPr>
-          <w:lang w:val="pt-BR"/>
-        </w:rPr>
-        <w:t xml:space="preserve">] descrito </w:t>
-      </w:r>
-      <w:r>
-        <w:rPr>
-          <w:lang w:val="pt-BR"/>
-        </w:rPr>
-        <w:t>no documento de regas de negócio</w:t>
+        <w:t>preenchida</w:t>
+      </w:r>
+      <w:r>
+        <w:rPr>
+          <w:lang w:val="pt-BR"/>
+        </w:rPr>
+        <w:t xml:space="preserve"> de acordo ao Fluxo de Exceção A: Validação dos dados</w:t>
       </w:r>
       <w:r>
         <w:rPr>
           <w:lang w:val="pt-BR"/>
         </w:rPr>
         <w:t>.</w:t>
+      </w:r>
+      <w:r>
+        <w:rPr>
+          <w:lang w:val="pt-BR"/>
+        </w:rPr>
+        <w:t xml:space="preserve"> </w:t>
       </w:r>
     </w:p>
     <w:p>
@@ -2990,57 +3092,43 @@
         <w:rPr>
           <w:lang w:val="pt-BR"/>
         </w:rPr>
-        <w:t>O sistema salva a informação</w:t>
-      </w:r>
-      <w:r>
-        <w:rPr>
-          <w:lang w:val="pt-BR"/>
-        </w:rPr>
-        <w:t xml:space="preserve"> no Active </w:t>
-      </w:r>
-      <w:proofErr w:type="spellStart"/>
-      <w:r>
-        <w:rPr>
-          <w:lang w:val="pt-BR"/>
-        </w:rPr>
-        <w:t>Directory</w:t>
-      </w:r>
-      <w:proofErr w:type="spellEnd"/>
-      <w:r>
-        <w:rPr>
-          <w:lang w:val="pt-BR"/>
-        </w:rPr>
-        <w:t xml:space="preserve"> (sefaz.to.gov.br)</w:t>
-      </w:r>
-      <w:r>
-        <w:rPr>
-          <w:lang w:val="pt-BR"/>
-        </w:rPr>
-        <w:t xml:space="preserve"> </w:t>
-      </w:r>
-      <w:r>
-        <w:rPr>
-          <w:lang w:val="pt-BR"/>
-        </w:rPr>
-        <w:t xml:space="preserve">a senha </w:t>
-      </w:r>
-      <w:r>
-        <w:rPr>
-          <w:lang w:val="pt-BR"/>
-        </w:rPr>
-        <w:t>e também no usuário do banco de dados</w:t>
-      </w:r>
-      <w:r>
-        <w:rPr>
-          <w:lang w:val="pt-BR"/>
-        </w:rPr>
-        <w:t xml:space="preserve"> informação sob: a data de atualização e registrar que mudo a s</w:t>
-      </w:r>
-      <w:r>
-        <w:rPr>
-          <w:lang w:val="pt-BR"/>
-        </w:rPr>
-        <w:t>enha</w:t>
+        <w:t xml:space="preserve">O sistema valida que </w:t>
+      </w:r>
+      <w:r>
+        <w:rPr>
+          <w:lang w:val="pt-BR"/>
+        </w:rPr>
+        <w:t xml:space="preserve">cumpra com a </w:t>
+      </w:r>
+      <w:r>
+        <w:rPr>
+          <w:lang w:val="pt-BR"/>
+        </w:rPr>
+        <w:t xml:space="preserve">regra de negócio </w:t>
+      </w:r>
+      <w:r>
+        <w:rPr>
+          <w:lang w:val="pt-BR"/>
+        </w:rPr>
+        <w:t>[</w:t>
+      </w:r>
+      <w:r>
+        <w:rPr>
+          <w:lang w:val="pt-BR"/>
+        </w:rPr>
+        <w:t>SEGRN0001 - Verificar Formato de Senha</w:t>
+      </w:r>
+      <w:r>
+        <w:rPr>
+          <w:lang w:val="pt-BR"/>
+        </w:rPr>
+        <w:t xml:space="preserve">] descrito </w:t>
+      </w:r>
+      <w:r>
+        <w:rPr>
+          <w:lang w:val="pt-BR"/>
+        </w:rPr>
+        <w:t>no documento de regas de negócio</w:t>
       </w:r>
       <w:r>
         <w:rPr>
@@ -3065,40 +3153,95 @@
         <w:rPr>
           <w:lang w:val="pt-BR"/>
         </w:rPr>
-        <w:t>O</w:t>
-      </w:r>
-      <w:r>
-        <w:rPr>
-          <w:lang w:val="pt-BR"/>
-        </w:rPr>
-        <w:t xml:space="preserve"> caso de uso se encerra.</w:t>
+        <w:t>O sistema salva a informação</w:t>
+      </w:r>
+      <w:r>
+        <w:rPr>
+          <w:lang w:val="pt-BR"/>
+        </w:rPr>
+        <w:t xml:space="preserve"> no Active </w:t>
+      </w:r>
+      <w:proofErr w:type="spellStart"/>
+      <w:r>
+        <w:rPr>
+          <w:lang w:val="pt-BR"/>
+        </w:rPr>
+        <w:t>Directory</w:t>
+      </w:r>
+      <w:proofErr w:type="spellEnd"/>
+      <w:r>
+        <w:rPr>
+          <w:lang w:val="pt-BR"/>
+        </w:rPr>
+        <w:t xml:space="preserve"> (sefaz.to.gov.br)</w:t>
+      </w:r>
+      <w:r>
+        <w:rPr>
+          <w:lang w:val="pt-BR"/>
+        </w:rPr>
+        <w:t xml:space="preserve"> </w:t>
+      </w:r>
+      <w:r>
+        <w:rPr>
+          <w:lang w:val="pt-BR"/>
+        </w:rPr>
+        <w:t xml:space="preserve">a senha </w:t>
+      </w:r>
+      <w:r>
+        <w:rPr>
+          <w:lang w:val="pt-BR"/>
+        </w:rPr>
+        <w:t>e também no usuário do banco de dados</w:t>
+      </w:r>
+      <w:r>
+        <w:rPr>
+          <w:lang w:val="pt-BR"/>
+        </w:rPr>
+        <w:t xml:space="preserve"> informação sob</w:t>
+      </w:r>
+      <w:r>
+        <w:rPr>
+          <w:lang w:val="pt-BR"/>
+        </w:rPr>
+        <w:t>re</w:t>
+      </w:r>
+      <w:r>
+        <w:rPr>
+          <w:lang w:val="pt-BR"/>
+        </w:rPr>
+        <w:t>: a data de atualização e registrar que mudo a senha</w:t>
+      </w:r>
+      <w:r>
+        <w:rPr>
+          <w:lang w:val="pt-BR"/>
+        </w:rPr>
+        <w:t>.</w:t>
       </w:r>
     </w:p>
     <w:p>
       <w:pPr>
-        <w:pStyle w:val="Ttulo2"/>
-        <w:rPr>
-          <w:lang w:val="pt-BR"/>
-        </w:rPr>
-      </w:pPr>
-      <w:bookmarkStart w:id="15" w:name="_Toc408584586"/>
-      <w:bookmarkStart w:id="16" w:name="_Toc100995325"/>
-      <w:bookmarkStart w:id="17" w:name="_Toc114038718"/>
-      <w:bookmarkStart w:id="18" w:name="_Toc451165487"/>
-      <w:r>
-        <w:rPr>
-          <w:lang w:val="pt-BR"/>
-        </w:rPr>
-        <w:t>Fluxo</w:t>
-      </w:r>
-      <w:r>
-        <w:rPr>
-          <w:lang w:val="pt-BR"/>
-        </w:rPr>
-        <w:t>s Alternativos</w:t>
-      </w:r>
-      <w:bookmarkEnd w:id="15"/>
-      <w:bookmarkEnd w:id="18"/>
+        <w:pStyle w:val="PargrafodaLista"/>
+        <w:numPr>
+          <w:ilvl w:val="0"/>
+          <w:numId w:val="19"/>
+        </w:numPr>
+        <w:jc w:val="both"/>
+        <w:rPr>
+          <w:lang w:val="pt-BR"/>
+        </w:rPr>
+      </w:pPr>
+      <w:r>
+        <w:rPr>
+          <w:lang w:val="pt-BR"/>
+        </w:rPr>
+        <w:t>O</w:t>
+      </w:r>
+      <w:r>
+        <w:rPr>
+          <w:lang w:val="pt-BR"/>
+        </w:rPr>
+        <w:t xml:space="preserve"> caso de uso se encerra.</w:t>
+      </w:r>
     </w:p>
     <w:p>
       <w:pPr>
@@ -3107,13 +3250,10 @@
           <w:lang w:val="pt-BR"/>
         </w:rPr>
       </w:pPr>
-      <w:bookmarkStart w:id="19" w:name="_Toc408584587"/>
-      <w:bookmarkStart w:id="20" w:name="_Toc101248486"/>
-      <w:bookmarkStart w:id="21" w:name="_Toc102377891"/>
-      <w:bookmarkStart w:id="22" w:name="_Toc451165488"/>
-      <w:bookmarkEnd w:id="13"/>
-      <w:bookmarkEnd w:id="16"/>
-      <w:bookmarkEnd w:id="17"/>
+      <w:bookmarkStart w:id="18" w:name="_Toc408584586"/>
+      <w:bookmarkStart w:id="19" w:name="_Toc100995325"/>
+      <w:bookmarkStart w:id="20" w:name="_Toc114038718"/>
+      <w:bookmarkStart w:id="21" w:name="_Toc451864943"/>
       <w:r>
         <w:rPr>
           <w:lang w:val="pt-BR"/>
@@ -3124,153 +3264,54 @@
         <w:rPr>
           <w:lang w:val="pt-BR"/>
         </w:rPr>
-        <w:t>s de Exceção</w:t>
-      </w:r>
-      <w:bookmarkEnd w:id="19"/>
-      <w:bookmarkEnd w:id="22"/>
+        <w:t>s Alternativos</w:t>
+      </w:r>
+      <w:bookmarkEnd w:id="18"/>
+      <w:bookmarkEnd w:id="21"/>
     </w:p>
     <w:p>
       <w:pPr>
-        <w:jc w:val="both"/>
-        <w:rPr>
-          <w:b/>
-          <w:lang w:val="pt-BR"/>
-        </w:rPr>
-      </w:pPr>
-      <w:r>
-        <w:rPr>
-          <w:b/>
-          <w:lang w:val="pt-BR"/>
-        </w:rPr>
-        <w:t>Exceção A: Validação dos dados</w:t>
-      </w:r>
+        <w:pStyle w:val="Ttulo2"/>
+        <w:rPr>
+          <w:lang w:val="pt-BR"/>
+        </w:rPr>
+      </w:pPr>
+      <w:bookmarkStart w:id="22" w:name="_Toc408584587"/>
+      <w:bookmarkStart w:id="23" w:name="_Toc101248486"/>
+      <w:bookmarkStart w:id="24" w:name="_Toc102377891"/>
+      <w:bookmarkStart w:id="25" w:name="_Toc451864944"/>
+      <w:bookmarkEnd w:id="16"/>
+      <w:bookmarkEnd w:id="19"/>
+      <w:bookmarkEnd w:id="20"/>
+      <w:r>
+        <w:rPr>
+          <w:lang w:val="pt-BR"/>
+        </w:rPr>
+        <w:t>Fluxo</w:t>
+      </w:r>
+      <w:r>
+        <w:rPr>
+          <w:lang w:val="pt-BR"/>
+        </w:rPr>
+        <w:t>s de Exceção</w:t>
+      </w:r>
+      <w:bookmarkEnd w:id="22"/>
+      <w:bookmarkEnd w:id="25"/>
     </w:p>
     <w:p>
       <w:pPr>
         <w:jc w:val="both"/>
         <w:rPr>
-          <w:lang w:val="pt-BR"/>
-        </w:rPr>
-      </w:pPr>
-      <w:r>
-        <w:rPr>
-          <w:lang w:val="pt-BR"/>
-        </w:rPr>
-        <w:t>Para o fluxo</w:t>
-      </w:r>
-      <w:r>
-        <w:rPr>
-          <w:lang w:val="pt-BR"/>
-        </w:rPr>
-        <w:t xml:space="preserve"> </w:t>
-      </w:r>
-      <w:r>
-        <w:rPr>
-          <w:lang w:val="pt-BR"/>
-        </w:rPr>
-        <w:t>principal</w:t>
-      </w:r>
-      <w:r>
-        <w:rPr>
-          <w:lang w:val="pt-BR"/>
-        </w:rPr>
-        <w:t xml:space="preserve"> </w:t>
-      </w:r>
-      <w:r>
-        <w:rPr>
-          <w:lang w:val="pt-BR"/>
-        </w:rPr>
-        <w:t>quando o</w:t>
-      </w:r>
-      <w:r>
-        <w:rPr>
-          <w:lang w:val="pt-BR"/>
-        </w:rPr>
-        <w:t xml:space="preserve"> ator não preenc</w:t>
-      </w:r>
-      <w:r>
-        <w:rPr>
-          <w:lang w:val="pt-BR"/>
-        </w:rPr>
-        <w:t>ha toda a informação completa</w:t>
-      </w:r>
-      <w:r>
-        <w:rPr>
-          <w:lang w:val="pt-BR"/>
-        </w:rPr>
-        <w:t>,</w:t>
-      </w:r>
-      <w:r>
-        <w:rPr>
-          <w:lang w:val="pt-BR"/>
-        </w:rPr>
-        <w:t xml:space="preserve"> </w:t>
-      </w:r>
-      <w:r>
-        <w:rPr>
-          <w:lang w:val="pt-BR"/>
-        </w:rPr>
-        <w:t xml:space="preserve">o sistema apresenta </w:t>
-      </w:r>
-      <w:r>
-        <w:rPr>
-          <w:lang w:val="pt-BR"/>
-        </w:rPr>
-        <w:t xml:space="preserve">uma </w:t>
-      </w:r>
-      <w:r>
-        <w:rPr>
-          <w:lang w:val="pt-BR"/>
-        </w:rPr>
-        <w:t>mensagem em cada campo que não foi corretamente preench</w:t>
-      </w:r>
-      <w:r>
-        <w:rPr>
-          <w:lang w:val="pt-BR"/>
-        </w:rPr>
-        <w:t>i</w:t>
-      </w:r>
-      <w:r>
-        <w:rPr>
-          <w:lang w:val="pt-BR"/>
-        </w:rPr>
-        <w:t>do</w:t>
-      </w:r>
-      <w:r>
-        <w:rPr>
-          <w:lang w:val="pt-BR"/>
-        </w:rPr>
-        <w:t xml:space="preserve"> (são obrigatórios)</w:t>
-      </w:r>
-      <w:r>
-        <w:rPr>
-          <w:lang w:val="pt-BR"/>
-        </w:rPr>
-        <w:t>. Ess</w:t>
-      </w:r>
-      <w:r>
-        <w:rPr>
-          <w:lang w:val="pt-BR"/>
-        </w:rPr>
-        <w:t>a</w:t>
-      </w:r>
-      <w:r>
-        <w:rPr>
-          <w:lang w:val="pt-BR"/>
-        </w:rPr>
-        <w:t>s mensagens são mostrad</w:t>
-      </w:r>
-      <w:r>
-        <w:rPr>
-          <w:lang w:val="pt-BR"/>
-        </w:rPr>
-        <w:t>a</w:t>
-      </w:r>
-      <w:r>
-        <w:rPr>
-          <w:lang w:val="pt-BR"/>
-        </w:rPr>
-        <w:t xml:space="preserve">s com a cor vermelho. </w:t>
+          <w:b/>
+          <w:lang w:val="pt-BR"/>
+        </w:rPr>
+      </w:pPr>
+      <w:r>
+        <w:rPr>
+          <w:b/>
+          <w:lang w:val="pt-BR"/>
+        </w:rPr>
+        <w:t>Exceção A: Validação dos dados</w:t>
       </w:r>
     </w:p>
     <w:p>
@@ -3284,26 +3325,121 @@
         <w:rPr>
           <w:lang w:val="pt-BR"/>
         </w:rPr>
-        <w:t xml:space="preserve">No caso de que a informação </w:t>
-      </w:r>
-      <w:r>
-        <w:rPr>
-          <w:lang w:val="pt-BR"/>
-        </w:rPr>
-        <w:t>seja</w:t>
-      </w:r>
-      <w:r>
-        <w:rPr>
-          <w:lang w:val="pt-BR"/>
-        </w:rPr>
-        <w:t xml:space="preserve"> preenchida corretamente, porém o sistema não </w:t>
-      </w:r>
-      <w:r>
-        <w:rPr>
-          <w:lang w:val="pt-BR"/>
-        </w:rPr>
-        <w:lastRenderedPageBreak/>
-        <w:t>permite o acesso será mostrado uma mensagem com a razão.</w:t>
+        <w:t>Para o</w:t>
+      </w:r>
+      <w:r>
+        <w:rPr>
+          <w:lang w:val="pt-BR"/>
+        </w:rPr>
+        <w:t xml:space="preserve"> passo 4 do</w:t>
+      </w:r>
+      <w:r>
+        <w:rPr>
+          <w:lang w:val="pt-BR"/>
+        </w:rPr>
+        <w:t xml:space="preserve"> fluxo</w:t>
+      </w:r>
+      <w:r>
+        <w:rPr>
+          <w:lang w:val="pt-BR"/>
+        </w:rPr>
+        <w:t xml:space="preserve"> </w:t>
+      </w:r>
+      <w:r>
+        <w:rPr>
+          <w:lang w:val="pt-BR"/>
+        </w:rPr>
+        <w:t>principal</w:t>
+      </w:r>
+      <w:r>
+        <w:rPr>
+          <w:lang w:val="pt-BR"/>
+        </w:rPr>
+        <w:t xml:space="preserve"> </w:t>
+      </w:r>
+      <w:r>
+        <w:rPr>
+          <w:lang w:val="pt-BR"/>
+        </w:rPr>
+        <w:t>quando o</w:t>
+      </w:r>
+      <w:r>
+        <w:rPr>
+          <w:lang w:val="pt-BR"/>
+        </w:rPr>
+        <w:t xml:space="preserve"> ator não preenc</w:t>
+      </w:r>
+      <w:r>
+        <w:rPr>
+          <w:lang w:val="pt-BR"/>
+        </w:rPr>
+        <w:t>ha toda a informação completa</w:t>
+      </w:r>
+      <w:r>
+        <w:rPr>
+          <w:lang w:val="pt-BR"/>
+        </w:rPr>
+        <w:t>,</w:t>
+      </w:r>
+      <w:r>
+        <w:rPr>
+          <w:lang w:val="pt-BR"/>
+        </w:rPr>
+        <w:t xml:space="preserve"> </w:t>
+      </w:r>
+      <w:r>
+        <w:rPr>
+          <w:lang w:val="pt-BR"/>
+        </w:rPr>
+        <w:t xml:space="preserve">o sistema apresenta </w:t>
+      </w:r>
+      <w:r>
+        <w:rPr>
+          <w:lang w:val="pt-BR"/>
+        </w:rPr>
+        <w:t xml:space="preserve">uma </w:t>
+      </w:r>
+      <w:r>
+        <w:rPr>
+          <w:lang w:val="pt-BR"/>
+        </w:rPr>
+        <w:t>mensagem</w:t>
+      </w:r>
+      <w:r>
+        <w:rPr>
+          <w:lang w:val="pt-BR"/>
+        </w:rPr>
+        <w:t xml:space="preserve"> “Campo requerido”</w:t>
+      </w:r>
+      <w:r>
+        <w:rPr>
+          <w:lang w:val="pt-BR"/>
+        </w:rPr>
+        <w:t xml:space="preserve"> em cada campo que não foi corretamente preench</w:t>
+      </w:r>
+      <w:r>
+        <w:rPr>
+          <w:lang w:val="pt-BR"/>
+        </w:rPr>
+        <w:t>i</w:t>
+      </w:r>
+      <w:r>
+        <w:rPr>
+          <w:lang w:val="pt-BR"/>
+        </w:rPr>
+        <w:t>do</w:t>
+      </w:r>
+      <w:r>
+        <w:rPr>
+          <w:lang w:val="pt-BR"/>
+        </w:rPr>
+        <w:t xml:space="preserve"> (são obrigatórios)</w:t>
+      </w:r>
+      <w:r>
+        <w:rPr>
+          <w:lang w:val="pt-BR"/>
+        </w:rPr>
+        <w:t xml:space="preserve">. </w:t>
       </w:r>
     </w:p>
     <w:p>
@@ -3313,40 +3449,41 @@
           <w:lang w:val="pt-BR"/>
         </w:rPr>
       </w:pPr>
-      <w:bookmarkStart w:id="23" w:name="_Toc408584583"/>
-      <w:bookmarkStart w:id="24" w:name="_Toc451165489"/>
-      <w:r>
-        <w:rPr>
-          <w:lang w:val="pt-BR"/>
-        </w:rPr>
+      <w:bookmarkStart w:id="26" w:name="_Toc408584583"/>
+      <w:bookmarkStart w:id="27" w:name="_Toc451864945"/>
+      <w:r>
+        <w:rPr>
+          <w:lang w:val="pt-BR"/>
+        </w:rPr>
+        <w:lastRenderedPageBreak/>
         <w:t>Pós-condição</w:t>
       </w:r>
+      <w:bookmarkEnd w:id="26"/>
+      <w:bookmarkEnd w:id="27"/>
+    </w:p>
+    <w:p>
+      <w:pPr>
+        <w:pStyle w:val="Ttulo2"/>
+        <w:rPr>
+          <w:lang w:val="pt-BR"/>
+        </w:rPr>
+      </w:pPr>
+      <w:bookmarkStart w:id="28" w:name="_Toc101248490"/>
+      <w:bookmarkStart w:id="29" w:name="_Toc102377895"/>
+      <w:bookmarkStart w:id="30" w:name="_Toc408584588"/>
+      <w:bookmarkStart w:id="31" w:name="_Toc451864946"/>
       <w:bookmarkEnd w:id="23"/>
       <w:bookmarkEnd w:id="24"/>
-    </w:p>
-    <w:p>
-      <w:pPr>
-        <w:pStyle w:val="Ttulo2"/>
-        <w:rPr>
-          <w:lang w:val="pt-BR"/>
-        </w:rPr>
-      </w:pPr>
-      <w:bookmarkStart w:id="25" w:name="_Toc101248490"/>
-      <w:bookmarkStart w:id="26" w:name="_Toc102377895"/>
-      <w:bookmarkStart w:id="27" w:name="_Toc408584588"/>
-      <w:bookmarkStart w:id="28" w:name="_Toc451165490"/>
-      <w:bookmarkEnd w:id="20"/>
-      <w:bookmarkEnd w:id="21"/>
       <w:r>
         <w:rPr>
           <w:lang w:val="pt-BR"/>
         </w:rPr>
         <w:t>Requisitos Especiais</w:t>
       </w:r>
-      <w:bookmarkEnd w:id="25"/>
-      <w:bookmarkEnd w:id="26"/>
-      <w:bookmarkEnd w:id="27"/>
       <w:bookmarkEnd w:id="28"/>
+      <w:bookmarkEnd w:id="29"/>
+      <w:bookmarkEnd w:id="30"/>
+      <w:bookmarkEnd w:id="31"/>
     </w:p>
     <w:p>
       <w:pPr>
@@ -3435,12 +3572,37 @@
     </w:p>
     <w:p>
       <w:pPr>
+        <w:pStyle w:val="PargrafodaLista"/>
+        <w:numPr>
+          <w:ilvl w:val="0"/>
+          <w:numId w:val="21"/>
+        </w:numPr>
+        <w:jc w:val="both"/>
+        <w:rPr>
+          <w:lang w:val="pt-BR"/>
+        </w:rPr>
+      </w:pPr>
+      <w:r>
+        <w:rPr>
+          <w:lang w:val="pt-BR"/>
+        </w:rPr>
+        <w:t>No caso de que a informação seja preenchida corretamente, porém o sistema não permite o acesso será mo</w:t>
+      </w:r>
+      <w:r>
+        <w:rPr>
+          <w:lang w:val="pt-BR"/>
+        </w:rPr>
+        <w:t>strado uma mensagem assim: “Aconteceu um erro inesperado no sistema ao momento de alterar sua senha”.</w:t>
+      </w:r>
+    </w:p>
+    <w:p>
+      <w:pPr>
         <w:pStyle w:val="Ttulo2"/>
         <w:rPr>
           <w:lang w:val="pt-BR"/>
         </w:rPr>
       </w:pPr>
-      <w:bookmarkStart w:id="29" w:name="_Toc451165491"/>
+      <w:bookmarkStart w:id="32" w:name="_Toc451864947"/>
       <w:r>
         <w:rPr>
           <w:lang w:val="pt-BR"/>
@@ -3459,7 +3621,7 @@
         </w:rPr>
         <w:t>Páginas de Entrada ou Saída</w:t>
       </w:r>
-      <w:bookmarkEnd w:id="29"/>
+      <w:bookmarkEnd w:id="32"/>
     </w:p>
     <w:p>
       <w:pPr>
@@ -3497,48 +3659,62 @@
           <w:lang w:val="pt-BR" w:eastAsia="pt-BR"/>
         </w:rPr>
         <w:lastRenderedPageBreak/>
-        <w:t>SEGUC0120PG</w:t>
+        <w:t>SEG0120</w:t>
       </w:r>
       <w:r>
         <w:rPr>
           <w:noProof/>
           <w:lang w:val="pt-BR" w:eastAsia="pt-BR"/>
         </w:rPr>
-        <w:t xml:space="preserve">01 - </w:t>
+        <w:t>P</w:t>
       </w:r>
       <w:r>
         <w:rPr>
           <w:noProof/>
           <w:lang w:val="pt-BR" w:eastAsia="pt-BR"/>
         </w:rPr>
-        <w:t xml:space="preserve">Tela de </w:t>
+        <w:t>G0</w:t>
       </w:r>
       <w:r>
         <w:rPr>
           <w:noProof/>
           <w:lang w:val="pt-BR" w:eastAsia="pt-BR"/>
         </w:rPr>
-        <w:t>Alteraç</w:t>
+        <w:t xml:space="preserve">1 - </w:t>
       </w:r>
       <w:r>
         <w:rPr>
           <w:noProof/>
           <w:lang w:val="pt-BR" w:eastAsia="pt-BR"/>
         </w:rPr>
-        <w:t xml:space="preserve">ão de </w:t>
+        <w:t xml:space="preserve">Tela de </w:t>
       </w:r>
       <w:r>
         <w:rPr>
           <w:noProof/>
           <w:lang w:val="pt-BR" w:eastAsia="pt-BR"/>
         </w:rPr>
-        <w:t>S</w:t>
+        <w:t>Alteraç</w:t>
       </w:r>
       <w:r>
         <w:rPr>
           <w:noProof/>
           <w:lang w:val="pt-BR" w:eastAsia="pt-BR"/>
         </w:rPr>
+        <w:t xml:space="preserve">ão de </w:t>
+      </w:r>
+      <w:r>
+        <w:rPr>
+          <w:noProof/>
+          <w:lang w:val="pt-BR" w:eastAsia="pt-BR"/>
+        </w:rPr>
+        <w:t>S</w:t>
+      </w:r>
+      <w:r>
+        <w:rPr>
+          <w:noProof/>
+          <w:lang w:val="pt-BR" w:eastAsia="pt-BR"/>
+        </w:rPr>
         <w:t>enha</w:t>
       </w:r>
     </w:p>
@@ -3556,9 +3732,9 @@
           <w:lang w:val="pt-BR" w:eastAsia="pt-BR"/>
         </w:rPr>
         <w:drawing>
-          <wp:inline distT="0" distB="0" distL="0" distR="0">
-            <wp:extent cx="6172200" cy="3943350"/>
-            <wp:effectExtent l="19050" t="19050" r="19050" b="19050"/>
+          <wp:inline distT="0" distB="0" distL="0" distR="0" wp14:anchorId="459FB1D9" wp14:editId="4BD333CF">
+            <wp:extent cx="3951015" cy="2524259"/>
+            <wp:effectExtent l="19050" t="19050" r="11430" b="28575"/>
             <wp:docPr id="1" name="Imagen 1"/>
             <wp:cNvGraphicFramePr>
               <a:graphicFrameLocks xmlns:a="http://schemas.openxmlformats.org/drawingml/2006/main" noChangeAspect="1"/>
@@ -3588,7 +3764,7 @@
                   <pic:spPr bwMode="auto">
                     <a:xfrm>
                       <a:off x="0" y="0"/>
-                      <a:ext cx="6172200" cy="3943350"/>
+                      <a:ext cx="3966698" cy="2534279"/>
                     </a:xfrm>
                     <a:prstGeom prst="rect">
                       <a:avLst/>
@@ -3605,6 +3781,24 @@
             </a:graphic>
           </wp:inline>
         </w:drawing>
+      </w:r>
+    </w:p>
+    <w:p>
+      <w:pPr>
+        <w:widowControl/>
+        <w:autoSpaceDE/>
+        <w:autoSpaceDN/>
+        <w:spacing w:after="0"/>
+        <w:ind w:left="0"/>
+        <w:rPr>
+          <w:lang w:val="pt-BR"/>
+        </w:rPr>
+      </w:pPr>
+      <w:r>
+        <w:rPr>
+          <w:lang w:val="pt-BR"/>
+        </w:rPr>
+        <w:br w:type="page"/>
       </w:r>
     </w:p>
     <w:p>
@@ -4381,27 +4575,24 @@
                 <w:lang w:val="pt-BR"/>
               </w:rPr>
             </w:pPr>
-            <w:bookmarkStart w:id="30" w:name="_Toc325449852"/>
-            <w:bookmarkStart w:id="31" w:name="_Toc325522385"/>
-            <w:bookmarkStart w:id="32" w:name="_Toc325522435"/>
-            <w:bookmarkStart w:id="33" w:name="_Toc325538369"/>
-            <w:bookmarkStart w:id="34" w:name="_Toc328465902"/>
-            <w:bookmarkStart w:id="35" w:name="_Toc328667838"/>
-            <w:bookmarkStart w:id="36" w:name="_Toc328744455"/>
-            <w:bookmarkStart w:id="37" w:name="_Toc329177976"/>
-            <w:bookmarkStart w:id="38" w:name="_Toc330292115"/>
-            <w:bookmarkStart w:id="39" w:name="_Toc325449854"/>
-            <w:bookmarkStart w:id="40" w:name="_Toc325522387"/>
-            <w:bookmarkStart w:id="41" w:name="_Toc325522437"/>
-            <w:bookmarkStart w:id="42" w:name="_Toc325538371"/>
-            <w:bookmarkStart w:id="43" w:name="_Toc328465904"/>
-            <w:bookmarkStart w:id="44" w:name="_Toc328667840"/>
-            <w:bookmarkStart w:id="45" w:name="_Toc328744457"/>
-            <w:bookmarkStart w:id="46" w:name="_Toc329177978"/>
-            <w:bookmarkStart w:id="47" w:name="_Toc330292117"/>
-            <w:bookmarkEnd w:id="30"/>
-            <w:bookmarkEnd w:id="31"/>
-            <w:bookmarkEnd w:id="32"/>
+            <w:bookmarkStart w:id="33" w:name="_Toc325449852"/>
+            <w:bookmarkStart w:id="34" w:name="_Toc325522385"/>
+            <w:bookmarkStart w:id="35" w:name="_Toc325522435"/>
+            <w:bookmarkStart w:id="36" w:name="_Toc325538369"/>
+            <w:bookmarkStart w:id="37" w:name="_Toc328465902"/>
+            <w:bookmarkStart w:id="38" w:name="_Toc328667838"/>
+            <w:bookmarkStart w:id="39" w:name="_Toc328744455"/>
+            <w:bookmarkStart w:id="40" w:name="_Toc329177976"/>
+            <w:bookmarkStart w:id="41" w:name="_Toc330292115"/>
+            <w:bookmarkStart w:id="42" w:name="_Toc325449854"/>
+            <w:bookmarkStart w:id="43" w:name="_Toc325522387"/>
+            <w:bookmarkStart w:id="44" w:name="_Toc325522437"/>
+            <w:bookmarkStart w:id="45" w:name="_Toc325538371"/>
+            <w:bookmarkStart w:id="46" w:name="_Toc328465904"/>
+            <w:bookmarkStart w:id="47" w:name="_Toc328667840"/>
+            <w:bookmarkStart w:id="48" w:name="_Toc328744457"/>
+            <w:bookmarkStart w:id="49" w:name="_Toc329177978"/>
+            <w:bookmarkStart w:id="50" w:name="_Toc330292117"/>
             <w:bookmarkEnd w:id="33"/>
             <w:bookmarkEnd w:id="34"/>
             <w:bookmarkEnd w:id="35"/>
@@ -4417,14 +4608,16 @@
             <w:bookmarkEnd w:id="45"/>
             <w:bookmarkEnd w:id="46"/>
             <w:bookmarkEnd w:id="47"/>
-            <w:r>
-              <w:rPr>
-                <w:rFonts w:asciiTheme="minorHAnsi" w:hAnsiTheme="minorHAnsi" w:cs="Arial"/>
-                <w:snapToGrid/>
-                <w:sz w:val="20"/>
-                <w:lang w:val="pt-BR"/>
-              </w:rPr>
-              <w:lastRenderedPageBreak/>
+            <w:bookmarkEnd w:id="48"/>
+            <w:bookmarkEnd w:id="49"/>
+            <w:bookmarkEnd w:id="50"/>
+            <w:r>
+              <w:rPr>
+                <w:rFonts w:asciiTheme="minorHAnsi" w:hAnsiTheme="minorHAnsi" w:cs="Arial"/>
+                <w:snapToGrid/>
+                <w:sz w:val="20"/>
+                <w:lang w:val="pt-BR"/>
+              </w:rPr>
               <w:t>1</w:t>
             </w:r>
           </w:p>
@@ -6043,16 +6236,16 @@
                 <w:lang w:val="pt-BR"/>
               </w:rPr>
             </w:pPr>
-            <w:bookmarkStart w:id="48" w:name="_Toc328465905"/>
-            <w:bookmarkStart w:id="49" w:name="_Toc328667841"/>
-            <w:bookmarkStart w:id="50" w:name="_Toc328744458"/>
-            <w:bookmarkStart w:id="51" w:name="_Toc329177979"/>
-            <w:bookmarkStart w:id="52" w:name="_Toc330292118"/>
-            <w:bookmarkEnd w:id="48"/>
-            <w:bookmarkEnd w:id="49"/>
-            <w:bookmarkEnd w:id="50"/>
+            <w:bookmarkStart w:id="51" w:name="_Toc328465905"/>
+            <w:bookmarkStart w:id="52" w:name="_Toc328667841"/>
+            <w:bookmarkStart w:id="53" w:name="_Toc328744458"/>
+            <w:bookmarkStart w:id="54" w:name="_Toc329177979"/>
+            <w:bookmarkStart w:id="55" w:name="_Toc330292118"/>
             <w:bookmarkEnd w:id="51"/>
             <w:bookmarkEnd w:id="52"/>
+            <w:bookmarkEnd w:id="53"/>
+            <w:bookmarkEnd w:id="54"/>
+            <w:bookmarkEnd w:id="55"/>
             <w:r>
               <w:rPr>
                 <w:rFonts w:asciiTheme="minorHAnsi" w:hAnsiTheme="minorHAnsi" w:cs="Arial"/>
@@ -6444,14 +6637,14 @@
                 <w:lang w:val="pt-BR"/>
               </w:rPr>
             </w:pPr>
-            <w:bookmarkStart w:id="53" w:name="_Toc328465906"/>
-            <w:bookmarkStart w:id="54" w:name="_Toc328667842"/>
-            <w:bookmarkStart w:id="55" w:name="_Toc328744459"/>
-            <w:bookmarkStart w:id="56" w:name="_Toc329177980"/>
-            <w:bookmarkEnd w:id="53"/>
-            <w:bookmarkEnd w:id="54"/>
-            <w:bookmarkEnd w:id="55"/>
+            <w:bookmarkStart w:id="56" w:name="_Toc328465906"/>
+            <w:bookmarkStart w:id="57" w:name="_Toc328667842"/>
+            <w:bookmarkStart w:id="58" w:name="_Toc328744459"/>
+            <w:bookmarkStart w:id="59" w:name="_Toc329177980"/>
             <w:bookmarkEnd w:id="56"/>
+            <w:bookmarkEnd w:id="57"/>
+            <w:bookmarkEnd w:id="58"/>
+            <w:bookmarkEnd w:id="59"/>
             <w:r>
               <w:rPr>
                 <w:rFonts w:ascii="Tahoma" w:hAnsi="Tahoma" w:cs="Tahoma"/>
@@ -6833,7 +7026,7 @@
         <w:snapToGrid/>
         <w:lang w:val="pt-BR" w:eastAsia="pt-BR"/>
       </w:rPr>
-      <w:object w:dxaOrig="1440" w:dyaOrig="1440">
+      <w:object w:dxaOrig="1440" w:dyaOrig="1440" w14:anchorId="590433BA">
         <v:shapetype id="_x0000_t75" coordsize="21600,21600" o:spt="75" o:preferrelative="t" path="m@4@5l@4@11@9@11@9@5xe" filled="f" stroked="f">
           <v:stroke joinstyle="miter"/>
           <v:formulas>
@@ -6856,7 +7049,7 @@
         <v:shape id="_x0000_s2050" type="#_x0000_t75" style="position:absolute;left:0;text-align:left;margin-left:275.15pt;margin-top:-5.15pt;width:211.25pt;height:35.9pt;z-index:251661312">
           <v:imagedata r:id="rId1" o:title=""/>
         </v:shape>
-        <o:OLEObject Type="Embed" ProgID="PBrush" ShapeID="_x0000_s2050" DrawAspect="Content" ObjectID="_1524907311" r:id="rId2"/>
+        <o:OLEObject Type="Embed" ProgID="PBrush" ShapeID="_x0000_s2050" DrawAspect="Content" ObjectID="_1525606776" r:id="rId2"/>
       </w:object>
     </w:r>
     <w:r>
@@ -6945,7 +7138,7 @@
         <w:lang w:val="pt-BR" w:eastAsia="pt-BR"/>
       </w:rPr>
       <w:drawing>
-        <wp:anchor distT="0" distB="0" distL="114300" distR="114300" simplePos="0" relativeHeight="251660288" behindDoc="1" locked="0" layoutInCell="1" allowOverlap="1" wp14:anchorId="540E4443" wp14:editId="425D9256">
+        <wp:anchor distT="0" distB="0" distL="114300" distR="114300" simplePos="0" relativeHeight="251660288" behindDoc="1" locked="0" layoutInCell="1" allowOverlap="1" wp14:anchorId="1F8ED8F0" wp14:editId="46252476">
           <wp:simplePos x="0" y="0"/>
           <wp:positionH relativeFrom="column">
             <wp:posOffset>3742690</wp:posOffset>
@@ -7004,7 +7197,7 @@
         <w:szCs w:val="18"/>
         <w:lang w:val="pt-BR" w:eastAsia="pt-BR"/>
       </w:rPr>
-      <w:pict>
+      <w:pict w14:anchorId="19F4A254">
         <v:shapetype id="_x0000_t75" coordsize="21600,21600" o:spt="75" o:preferrelative="t" path="m@4@5l@4@11@9@11@9@5xe" filled="f" stroked="f">
           <v:stroke joinstyle="miter"/>
           <v:formulas>
@@ -7163,6 +7356,119 @@
     </w:lvl>
   </w:abstractNum>
   <w:abstractNum w:abstractNumId="2" w15:restartNumberingAfterBreak="0">
+    <w:nsid w:val="1AB722C4"/>
+    <w:multiLevelType w:val="hybridMultilevel"/>
+    <w:tmpl w:val="F41ED050"/>
+    <w:lvl w:ilvl="0" w:tplc="04160001">
+      <w:start w:val="1"/>
+      <w:numFmt w:val="bullet"/>
+      <w:lvlText w:val=""/>
+      <w:lvlJc w:val="left"/>
+      <w:pPr>
+        <w:ind w:left="1400" w:hanging="360"/>
+      </w:pPr>
+      <w:rPr>
+        <w:rFonts w:ascii="Symbol" w:hAnsi="Symbol" w:hint="default"/>
+      </w:rPr>
+    </w:lvl>
+    <w:lvl w:ilvl="1" w:tplc="04160003" w:tentative="1">
+      <w:start w:val="1"/>
+      <w:numFmt w:val="bullet"/>
+      <w:lvlText w:val="o"/>
+      <w:lvlJc w:val="left"/>
+      <w:pPr>
+        <w:ind w:left="2120" w:hanging="360"/>
+      </w:pPr>
+      <w:rPr>
+        <w:rFonts w:ascii="Courier New" w:hAnsi="Courier New" w:cs="Courier New" w:hint="default"/>
+      </w:rPr>
+    </w:lvl>
+    <w:lvl w:ilvl="2" w:tplc="04160005" w:tentative="1">
+      <w:start w:val="1"/>
+      <w:numFmt w:val="bullet"/>
+      <w:lvlText w:val=""/>
+      <w:lvlJc w:val="left"/>
+      <w:pPr>
+        <w:ind w:left="2840" w:hanging="360"/>
+      </w:pPr>
+      <w:rPr>
+        <w:rFonts w:ascii="Wingdings" w:hAnsi="Wingdings" w:hint="default"/>
+      </w:rPr>
+    </w:lvl>
+    <w:lvl w:ilvl="3" w:tplc="04160001" w:tentative="1">
+      <w:start w:val="1"/>
+      <w:numFmt w:val="bullet"/>
+      <w:lvlText w:val=""/>
+      <w:lvlJc w:val="left"/>
+      <w:pPr>
+        <w:ind w:left="3560" w:hanging="360"/>
+      </w:pPr>
+      <w:rPr>
+        <w:rFonts w:ascii="Symbol" w:hAnsi="Symbol" w:hint="default"/>
+      </w:rPr>
+    </w:lvl>
+    <w:lvl w:ilvl="4" w:tplc="04160003" w:tentative="1">
+      <w:start w:val="1"/>
+      <w:numFmt w:val="bullet"/>
+      <w:lvlText w:val="o"/>
+      <w:lvlJc w:val="left"/>
+      <w:pPr>
+        <w:ind w:left="4280" w:hanging="360"/>
+      </w:pPr>
+      <w:rPr>
+        <w:rFonts w:ascii="Courier New" w:hAnsi="Courier New" w:cs="Courier New" w:hint="default"/>
+      </w:rPr>
+    </w:lvl>
+    <w:lvl w:ilvl="5" w:tplc="04160005" w:tentative="1">
+      <w:start w:val="1"/>
+      <w:numFmt w:val="bullet"/>
+      <w:lvlText w:val=""/>
+      <w:lvlJc w:val="left"/>
+      <w:pPr>
+        <w:ind w:left="5000" w:hanging="360"/>
+      </w:pPr>
+      <w:rPr>
+        <w:rFonts w:ascii="Wingdings" w:hAnsi="Wingdings" w:hint="default"/>
+      </w:rPr>
+    </w:lvl>
+    <w:lvl w:ilvl="6" w:tplc="04160001" w:tentative="1">
+      <w:start w:val="1"/>
+      <w:numFmt w:val="bullet"/>
+      <w:lvlText w:val=""/>
+      <w:lvlJc w:val="left"/>
+      <w:pPr>
+        <w:ind w:left="5720" w:hanging="360"/>
+      </w:pPr>
+      <w:rPr>
+        <w:rFonts w:ascii="Symbol" w:hAnsi="Symbol" w:hint="default"/>
+      </w:rPr>
+    </w:lvl>
+    <w:lvl w:ilvl="7" w:tplc="04160003" w:tentative="1">
+      <w:start w:val="1"/>
+      <w:numFmt w:val="bullet"/>
+      <w:lvlText w:val="o"/>
+      <w:lvlJc w:val="left"/>
+      <w:pPr>
+        <w:ind w:left="6440" w:hanging="360"/>
+      </w:pPr>
+      <w:rPr>
+        <w:rFonts w:ascii="Courier New" w:hAnsi="Courier New" w:cs="Courier New" w:hint="default"/>
+      </w:rPr>
+    </w:lvl>
+    <w:lvl w:ilvl="8" w:tplc="04160005" w:tentative="1">
+      <w:start w:val="1"/>
+      <w:numFmt w:val="bullet"/>
+      <w:lvlText w:val=""/>
+      <w:lvlJc w:val="left"/>
+      <w:pPr>
+        <w:ind w:left="7160" w:hanging="360"/>
+      </w:pPr>
+      <w:rPr>
+        <w:rFonts w:ascii="Wingdings" w:hAnsi="Wingdings" w:hint="default"/>
+      </w:rPr>
+    </w:lvl>
+  </w:abstractNum>
+  <w:abstractNum w:abstractNumId="3" w15:restartNumberingAfterBreak="0">
     <w:nsid w:val="1C941D7E"/>
     <w:multiLevelType w:val="hybridMultilevel"/>
     <w:tmpl w:val="23F852C4"/>
@@ -7275,7 +7581,7 @@
       </w:rPr>
     </w:lvl>
   </w:abstractNum>
-  <w:abstractNum w:abstractNumId="3" w15:restartNumberingAfterBreak="0">
+  <w:abstractNum w:abstractNumId="4" w15:restartNumberingAfterBreak="0">
     <w:nsid w:val="1CC01C20"/>
     <w:multiLevelType w:val="multilevel"/>
     <w:tmpl w:val="0416001D"/>
@@ -7361,7 +7667,7 @@
       </w:pPr>
     </w:lvl>
   </w:abstractNum>
-  <w:abstractNum w:abstractNumId="4" w15:restartNumberingAfterBreak="0">
+  <w:abstractNum w:abstractNumId="5" w15:restartNumberingAfterBreak="0">
     <w:nsid w:val="20F63E7B"/>
     <w:multiLevelType w:val="hybridMultilevel"/>
     <w:tmpl w:val="52643E2E"/>
@@ -7450,7 +7756,7 @@
       </w:pPr>
     </w:lvl>
   </w:abstractNum>
-  <w:abstractNum w:abstractNumId="5" w15:restartNumberingAfterBreak="0">
+  <w:abstractNum w:abstractNumId="6" w15:restartNumberingAfterBreak="0">
     <w:nsid w:val="26B51929"/>
     <w:multiLevelType w:val="hybridMultilevel"/>
     <w:tmpl w:val="B93E0DDA"/>
@@ -7563,7 +7869,7 @@
       </w:rPr>
     </w:lvl>
   </w:abstractNum>
-  <w:abstractNum w:abstractNumId="6" w15:restartNumberingAfterBreak="0">
+  <w:abstractNum w:abstractNumId="7" w15:restartNumberingAfterBreak="0">
     <w:nsid w:val="274D79D6"/>
     <w:multiLevelType w:val="hybridMultilevel"/>
     <w:tmpl w:val="A32A2470"/>
@@ -7676,7 +7982,7 @@
       </w:rPr>
     </w:lvl>
   </w:abstractNum>
-  <w:abstractNum w:abstractNumId="7" w15:restartNumberingAfterBreak="0">
+  <w:abstractNum w:abstractNumId="8" w15:restartNumberingAfterBreak="0">
     <w:nsid w:val="2D7405D1"/>
     <w:multiLevelType w:val="singleLevel"/>
     <w:tmpl w:val="9E54A60A"/>
@@ -7695,7 +8001,7 @@
       </w:rPr>
     </w:lvl>
   </w:abstractNum>
-  <w:abstractNum w:abstractNumId="8" w15:restartNumberingAfterBreak="0">
+  <w:abstractNum w:abstractNumId="9" w15:restartNumberingAfterBreak="0">
     <w:nsid w:val="32CB5D6D"/>
     <w:multiLevelType w:val="hybridMultilevel"/>
     <w:tmpl w:val="C9623208"/>
@@ -7808,7 +8114,7 @@
       </w:rPr>
     </w:lvl>
   </w:abstractNum>
-  <w:abstractNum w:abstractNumId="9" w15:restartNumberingAfterBreak="0">
+  <w:abstractNum w:abstractNumId="10" w15:restartNumberingAfterBreak="0">
     <w:nsid w:val="40327BCC"/>
     <w:multiLevelType w:val="hybridMultilevel"/>
     <w:tmpl w:val="334E934E"/>
@@ -7921,7 +8227,7 @@
       </w:rPr>
     </w:lvl>
   </w:abstractNum>
-  <w:abstractNum w:abstractNumId="10" w15:restartNumberingAfterBreak="0">
+  <w:abstractNum w:abstractNumId="11" w15:restartNumberingAfterBreak="0">
     <w:nsid w:val="46E456E9"/>
     <w:multiLevelType w:val="hybridMultilevel"/>
     <w:tmpl w:val="DB749066"/>
@@ -8034,7 +8340,7 @@
       </w:rPr>
     </w:lvl>
   </w:abstractNum>
-  <w:abstractNum w:abstractNumId="11" w15:restartNumberingAfterBreak="0">
+  <w:abstractNum w:abstractNumId="12" w15:restartNumberingAfterBreak="0">
     <w:nsid w:val="487D265F"/>
     <w:multiLevelType w:val="hybridMultilevel"/>
     <w:tmpl w:val="672A3826"/>
@@ -8120,7 +8426,7 @@
       </w:pPr>
     </w:lvl>
   </w:abstractNum>
-  <w:abstractNum w:abstractNumId="12" w15:restartNumberingAfterBreak="0">
+  <w:abstractNum w:abstractNumId="13" w15:restartNumberingAfterBreak="0">
     <w:nsid w:val="4CAD45AB"/>
     <w:multiLevelType w:val="multilevel"/>
     <w:tmpl w:val="5456FFA8"/>
@@ -8241,7 +8547,7 @@
       </w:rPr>
     </w:lvl>
   </w:abstractNum>
-  <w:abstractNum w:abstractNumId="13" w15:restartNumberingAfterBreak="0">
+  <w:abstractNum w:abstractNumId="14" w15:restartNumberingAfterBreak="0">
     <w:nsid w:val="4E0C6D5F"/>
     <w:multiLevelType w:val="hybridMultilevel"/>
     <w:tmpl w:val="334E934E"/>
@@ -8354,7 +8660,7 @@
       </w:rPr>
     </w:lvl>
   </w:abstractNum>
-  <w:abstractNum w:abstractNumId="14" w15:restartNumberingAfterBreak="0">
+  <w:abstractNum w:abstractNumId="15" w15:restartNumberingAfterBreak="0">
     <w:nsid w:val="4F257B66"/>
     <w:multiLevelType w:val="singleLevel"/>
     <w:tmpl w:val="B8C6F782"/>
@@ -8373,7 +8679,120 @@
       </w:rPr>
     </w:lvl>
   </w:abstractNum>
-  <w:abstractNum w:abstractNumId="15" w15:restartNumberingAfterBreak="0">
+  <w:abstractNum w:abstractNumId="16" w15:restartNumberingAfterBreak="0">
+    <w:nsid w:val="5A1517D9"/>
+    <w:multiLevelType w:val="hybridMultilevel"/>
+    <w:tmpl w:val="3F12E7E4"/>
+    <w:lvl w:ilvl="0" w:tplc="04160001">
+      <w:start w:val="1"/>
+      <w:numFmt w:val="bullet"/>
+      <w:lvlText w:val=""/>
+      <w:lvlJc w:val="left"/>
+      <w:pPr>
+        <w:ind w:left="1760" w:hanging="360"/>
+      </w:pPr>
+      <w:rPr>
+        <w:rFonts w:ascii="Symbol" w:hAnsi="Symbol" w:hint="default"/>
+      </w:rPr>
+    </w:lvl>
+    <w:lvl w:ilvl="1" w:tplc="04160003" w:tentative="1">
+      <w:start w:val="1"/>
+      <w:numFmt w:val="bullet"/>
+      <w:lvlText w:val="o"/>
+      <w:lvlJc w:val="left"/>
+      <w:pPr>
+        <w:ind w:left="2480" w:hanging="360"/>
+      </w:pPr>
+      <w:rPr>
+        <w:rFonts w:ascii="Courier New" w:hAnsi="Courier New" w:cs="Courier New" w:hint="default"/>
+      </w:rPr>
+    </w:lvl>
+    <w:lvl w:ilvl="2" w:tplc="04160005" w:tentative="1">
+      <w:start w:val="1"/>
+      <w:numFmt w:val="bullet"/>
+      <w:lvlText w:val=""/>
+      <w:lvlJc w:val="left"/>
+      <w:pPr>
+        <w:ind w:left="3200" w:hanging="360"/>
+      </w:pPr>
+      <w:rPr>
+        <w:rFonts w:ascii="Wingdings" w:hAnsi="Wingdings" w:hint="default"/>
+      </w:rPr>
+    </w:lvl>
+    <w:lvl w:ilvl="3" w:tplc="04160001" w:tentative="1">
+      <w:start w:val="1"/>
+      <w:numFmt w:val="bullet"/>
+      <w:lvlText w:val=""/>
+      <w:lvlJc w:val="left"/>
+      <w:pPr>
+        <w:ind w:left="3920" w:hanging="360"/>
+      </w:pPr>
+      <w:rPr>
+        <w:rFonts w:ascii="Symbol" w:hAnsi="Symbol" w:hint="default"/>
+      </w:rPr>
+    </w:lvl>
+    <w:lvl w:ilvl="4" w:tplc="04160003" w:tentative="1">
+      <w:start w:val="1"/>
+      <w:numFmt w:val="bullet"/>
+      <w:lvlText w:val="o"/>
+      <w:lvlJc w:val="left"/>
+      <w:pPr>
+        <w:ind w:left="4640" w:hanging="360"/>
+      </w:pPr>
+      <w:rPr>
+        <w:rFonts w:ascii="Courier New" w:hAnsi="Courier New" w:cs="Courier New" w:hint="default"/>
+      </w:rPr>
+    </w:lvl>
+    <w:lvl w:ilvl="5" w:tplc="04160005" w:tentative="1">
+      <w:start w:val="1"/>
+      <w:numFmt w:val="bullet"/>
+      <w:lvlText w:val=""/>
+      <w:lvlJc w:val="left"/>
+      <w:pPr>
+        <w:ind w:left="5360" w:hanging="360"/>
+      </w:pPr>
+      <w:rPr>
+        <w:rFonts w:ascii="Wingdings" w:hAnsi="Wingdings" w:hint="default"/>
+      </w:rPr>
+    </w:lvl>
+    <w:lvl w:ilvl="6" w:tplc="04160001" w:tentative="1">
+      <w:start w:val="1"/>
+      <w:numFmt w:val="bullet"/>
+      <w:lvlText w:val=""/>
+      <w:lvlJc w:val="left"/>
+      <w:pPr>
+        <w:ind w:left="6080" w:hanging="360"/>
+      </w:pPr>
+      <w:rPr>
+        <w:rFonts w:ascii="Symbol" w:hAnsi="Symbol" w:hint="default"/>
+      </w:rPr>
+    </w:lvl>
+    <w:lvl w:ilvl="7" w:tplc="04160003" w:tentative="1">
+      <w:start w:val="1"/>
+      <w:numFmt w:val="bullet"/>
+      <w:lvlText w:val="o"/>
+      <w:lvlJc w:val="left"/>
+      <w:pPr>
+        <w:ind w:left="6800" w:hanging="360"/>
+      </w:pPr>
+      <w:rPr>
+        <w:rFonts w:ascii="Courier New" w:hAnsi="Courier New" w:cs="Courier New" w:hint="default"/>
+      </w:rPr>
+    </w:lvl>
+    <w:lvl w:ilvl="8" w:tplc="04160005" w:tentative="1">
+      <w:start w:val="1"/>
+      <w:numFmt w:val="bullet"/>
+      <w:lvlText w:val=""/>
+      <w:lvlJc w:val="left"/>
+      <w:pPr>
+        <w:ind w:left="7520" w:hanging="360"/>
+      </w:pPr>
+      <w:rPr>
+        <w:rFonts w:ascii="Wingdings" w:hAnsi="Wingdings" w:hint="default"/>
+      </w:rPr>
+    </w:lvl>
+  </w:abstractNum>
+  <w:abstractNum w:abstractNumId="17" w15:restartNumberingAfterBreak="0">
     <w:nsid w:val="5F156B4F"/>
     <w:multiLevelType w:val="multilevel"/>
     <w:tmpl w:val="823EFC6E"/>
@@ -8466,7 +8885,7 @@
       </w:pPr>
     </w:lvl>
   </w:abstractNum>
-  <w:abstractNum w:abstractNumId="16" w15:restartNumberingAfterBreak="0">
+  <w:abstractNum w:abstractNumId="18" w15:restartNumberingAfterBreak="0">
     <w:nsid w:val="63905FEE"/>
     <w:multiLevelType w:val="multilevel"/>
     <w:tmpl w:val="0416001D"/>
@@ -8552,7 +8971,7 @@
       </w:pPr>
     </w:lvl>
   </w:abstractNum>
-  <w:abstractNum w:abstractNumId="17" w15:restartNumberingAfterBreak="0">
+  <w:abstractNum w:abstractNumId="19" w15:restartNumberingAfterBreak="0">
     <w:nsid w:val="6AD52925"/>
     <w:multiLevelType w:val="multilevel"/>
     <w:tmpl w:val="AFB08140"/>
@@ -8667,7 +9086,7 @@
       </w:rPr>
     </w:lvl>
   </w:abstractNum>
-  <w:abstractNum w:abstractNumId="18" w15:restartNumberingAfterBreak="0">
+  <w:abstractNum w:abstractNumId="20" w15:restartNumberingAfterBreak="0">
     <w:nsid w:val="6F5843C9"/>
     <w:multiLevelType w:val="hybridMultilevel"/>
     <w:tmpl w:val="826ABDF6"/>
@@ -8780,7 +9199,7 @@
       </w:rPr>
     </w:lvl>
   </w:abstractNum>
-  <w:abstractNum w:abstractNumId="19" w15:restartNumberingAfterBreak="0">
+  <w:abstractNum w:abstractNumId="21" w15:restartNumberingAfterBreak="0">
     <w:nsid w:val="70762035"/>
     <w:multiLevelType w:val="multilevel"/>
     <w:tmpl w:val="733682B8"/>
@@ -8894,7 +9313,7 @@
       </w:pPr>
     </w:lvl>
   </w:abstractNum>
-  <w:abstractNum w:abstractNumId="20" w15:restartNumberingAfterBreak="0">
+  <w:abstractNum w:abstractNumId="22" w15:restartNumberingAfterBreak="0">
     <w:nsid w:val="76B70F58"/>
     <w:multiLevelType w:val="multilevel"/>
     <w:tmpl w:val="BBCE5936"/>
@@ -9015,82 +9434,88 @@
     <w:abstractNumId w:val="0"/>
   </w:num>
   <w:num w:numId="3">
-    <w:abstractNumId w:val="7"/>
+    <w:abstractNumId w:val="8"/>
   </w:num>
   <w:num w:numId="4">
-    <w:abstractNumId w:val="14"/>
+    <w:abstractNumId w:val="15"/>
   </w:num>
   <w:num w:numId="5">
     <w:abstractNumId w:val="1"/>
   </w:num>
   <w:num w:numId="6">
+    <w:abstractNumId w:val="12"/>
+  </w:num>
+  <w:num w:numId="7">
+    <w:abstractNumId w:val="17"/>
+  </w:num>
+  <w:num w:numId="8">
+    <w:abstractNumId w:val="22"/>
+  </w:num>
+  <w:num w:numId="9">
+    <w:abstractNumId w:val="19"/>
+  </w:num>
+  <w:num w:numId="10">
+    <w:abstractNumId w:val="18"/>
+  </w:num>
+  <w:num w:numId="11">
+    <w:abstractNumId w:val="4"/>
+  </w:num>
+  <w:num w:numId="12">
+    <w:abstractNumId w:val="19"/>
+  </w:num>
+  <w:num w:numId="13">
+    <w:abstractNumId w:val="19"/>
+  </w:num>
+  <w:num w:numId="14">
+    <w:abstractNumId w:val="21"/>
+  </w:num>
+  <w:num w:numId="15">
+    <w:abstractNumId w:val="19"/>
+  </w:num>
+  <w:num w:numId="16">
+    <w:abstractNumId w:val="19"/>
+  </w:num>
+  <w:num w:numId="17">
+    <w:abstractNumId w:val="19"/>
+  </w:num>
+  <w:num w:numId="18">
+    <w:abstractNumId w:val="9"/>
+  </w:num>
+  <w:num w:numId="19">
+    <w:abstractNumId w:val="13"/>
+  </w:num>
+  <w:num w:numId="20">
+    <w:abstractNumId w:val="6"/>
+  </w:num>
+  <w:num w:numId="21">
+    <w:abstractNumId w:val="3"/>
+  </w:num>
+  <w:num w:numId="22">
+    <w:abstractNumId w:val="20"/>
+  </w:num>
+  <w:num w:numId="23">
+    <w:abstractNumId w:val="7"/>
+  </w:num>
+  <w:num w:numId="24">
+    <w:abstractNumId w:val="14"/>
+  </w:num>
+  <w:num w:numId="25">
+    <w:abstractNumId w:val="10"/>
+  </w:num>
+  <w:num w:numId="26">
     <w:abstractNumId w:val="11"/>
   </w:num>
-  <w:num w:numId="7">
-    <w:abstractNumId w:val="15"/>
+  <w:num w:numId="27">
+    <w:abstractNumId w:val="5"/>
   </w:num>
-  <w:num w:numId="8">
-    <w:abstractNumId w:val="20"/>
+  <w:num w:numId="28">
+    <w:abstractNumId w:val="19"/>
   </w:num>
-  <w:num w:numId="9">
-    <w:abstractNumId w:val="17"/>
-  </w:num>
-  <w:num w:numId="10">
+  <w:num w:numId="29">
     <w:abstractNumId w:val="16"/>
   </w:num>
-  <w:num w:numId="11">
-    <w:abstractNumId w:val="3"/>
-  </w:num>
-  <w:num w:numId="12">
-    <w:abstractNumId w:val="17"/>
-  </w:num>
-  <w:num w:numId="13">
-    <w:abstractNumId w:val="17"/>
-  </w:num>
-  <w:num w:numId="14">
-    <w:abstractNumId w:val="19"/>
-  </w:num>
-  <w:num w:numId="15">
-    <w:abstractNumId w:val="17"/>
-  </w:num>
-  <w:num w:numId="16">
-    <w:abstractNumId w:val="17"/>
-  </w:num>
-  <w:num w:numId="17">
-    <w:abstractNumId w:val="17"/>
-  </w:num>
-  <w:num w:numId="18">
-    <w:abstractNumId w:val="8"/>
-  </w:num>
-  <w:num w:numId="19">
-    <w:abstractNumId w:val="12"/>
-  </w:num>
-  <w:num w:numId="20">
-    <w:abstractNumId w:val="5"/>
-  </w:num>
-  <w:num w:numId="21">
+  <w:num w:numId="30">
     <w:abstractNumId w:val="2"/>
-  </w:num>
-  <w:num w:numId="22">
-    <w:abstractNumId w:val="18"/>
-  </w:num>
-  <w:num w:numId="23">
-    <w:abstractNumId w:val="6"/>
-  </w:num>
-  <w:num w:numId="24">
-    <w:abstractNumId w:val="13"/>
-  </w:num>
-  <w:num w:numId="25">
-    <w:abstractNumId w:val="9"/>
-  </w:num>
-  <w:num w:numId="26">
-    <w:abstractNumId w:val="10"/>
-  </w:num>
-  <w:num w:numId="27">
-    <w:abstractNumId w:val="4"/>
-  </w:num>
-  <w:num w:numId="28">
-    <w:abstractNumId w:val="17"/>
   </w:num>
 </w:numbering>
 </file>
@@ -9206,7 +9631,6 @@
     <w:lsdException w:name="HTML Sample" w:semiHidden="1" w:unhideWhenUsed="1"/>
     <w:lsdException w:name="HTML Typewriter" w:semiHidden="1" w:unhideWhenUsed="1"/>
     <w:lsdException w:name="HTML Variable" w:semiHidden="1" w:unhideWhenUsed="1"/>
-    <w:lsdException w:name="Normal Table" w:semiHidden="1" w:unhideWhenUsed="1"/>
     <w:lsdException w:name="annotation subject" w:semiHidden="1" w:unhideWhenUsed="1"/>
     <w:lsdException w:name="No List" w:semiHidden="1" w:unhideWhenUsed="1"/>
     <w:lsdException w:name="Outline List 1" w:semiHidden="1" w:unhideWhenUsed="1"/>
@@ -9253,9 +9677,7 @@
     <w:lsdException w:name="Table Subtle 2" w:semiHidden="1" w:unhideWhenUsed="1"/>
     <w:lsdException w:name="Table Web 1" w:semiHidden="1" w:unhideWhenUsed="1"/>
     <w:lsdException w:name="Table Web 2" w:semiHidden="1" w:unhideWhenUsed="1"/>
-    <w:lsdException w:name="Table Web 3" w:semiHidden="1" w:unhideWhenUsed="1"/>
     <w:lsdException w:name="Balloon Text" w:semiHidden="1" w:unhideWhenUsed="1"/>
-    <w:lsdException w:name="Table Theme" w:semiHidden="1" w:unhideWhenUsed="1"/>
     <w:lsdException w:name="Placeholder Text" w:semiHidden="1" w:uiPriority="99"/>
     <w:lsdException w:name="No Spacing" w:uiPriority="1" w:qFormat="1"/>
     <w:lsdException w:name="Light Shading" w:uiPriority="60"/>
@@ -10485,6 +10907,73 @@
       <w:contextualSpacing/>
     </w:pPr>
   </w:style>
+  <w:style w:type="character" w:styleId="Refdecomentrio">
+    <w:name w:val="annotation reference"/>
+    <w:basedOn w:val="Fontepargpadro"/>
+    <w:semiHidden/>
+    <w:unhideWhenUsed/>
+    <w:rsid w:val="00DE3F63"/>
+    <w:rPr>
+      <w:sz w:val="18"/>
+      <w:szCs w:val="18"/>
+    </w:rPr>
+  </w:style>
+  <w:style w:type="paragraph" w:styleId="Textodecomentrio">
+    <w:name w:val="annotation text"/>
+    <w:basedOn w:val="Normal"/>
+    <w:link w:val="TextodecomentrioChar"/>
+    <w:semiHidden/>
+    <w:unhideWhenUsed/>
+    <w:rsid w:val="00DE3F63"/>
+    <w:rPr>
+      <w:szCs w:val="24"/>
+    </w:rPr>
+  </w:style>
+  <w:style w:type="character" w:customStyle="1" w:styleId="TextodecomentrioChar">
+    <w:name w:val="Texto de comentário Char"/>
+    <w:basedOn w:val="Fontepargpadro"/>
+    <w:link w:val="Textodecomentrio"/>
+    <w:semiHidden/>
+    <w:rsid w:val="00DE3F63"/>
+    <w:rPr>
+      <w:rFonts w:ascii="Calibri" w:hAnsi="Calibri"/>
+      <w:snapToGrid w:val="0"/>
+      <w:sz w:val="24"/>
+      <w:szCs w:val="24"/>
+      <w:lang w:val="en-US" w:eastAsia="en-US"/>
+    </w:rPr>
+  </w:style>
+  <w:style w:type="paragraph" w:styleId="Assuntodocomentrio">
+    <w:name w:val="annotation subject"/>
+    <w:basedOn w:val="Textodecomentrio"/>
+    <w:next w:val="Textodecomentrio"/>
+    <w:link w:val="AssuntodocomentrioChar"/>
+    <w:semiHidden/>
+    <w:unhideWhenUsed/>
+    <w:rsid w:val="00DE3F63"/>
+    <w:rPr>
+      <w:b/>
+      <w:bCs/>
+      <w:sz w:val="20"/>
+      <w:szCs w:val="20"/>
+    </w:rPr>
+  </w:style>
+  <w:style w:type="character" w:customStyle="1" w:styleId="AssuntodocomentrioChar">
+    <w:name w:val="Assunto do comentário Char"/>
+    <w:basedOn w:val="TextodecomentrioChar"/>
+    <w:link w:val="Assuntodocomentrio"/>
+    <w:semiHidden/>
+    <w:rsid w:val="00DE3F63"/>
+    <w:rPr>
+      <w:rFonts w:ascii="Calibri" w:hAnsi="Calibri"/>
+      <w:b/>
+      <w:bCs/>
+      <w:snapToGrid w:val="0"/>
+      <w:sz w:val="24"/>
+      <w:szCs w:val="24"/>
+      <w:lang w:val="en-US" w:eastAsia="en-US"/>
+    </w:rPr>
+  </w:style>
 </w:styles>
 </file>
 
@@ -10754,7 +11243,7 @@
 </file>
 
 <file path=customXml/itemProps1.xml><?xml version="1.0" encoding="utf-8"?>
-<ds:datastoreItem xmlns:ds="http://schemas.openxmlformats.org/officeDocument/2006/customXml" ds:itemID="{A26D94E4-EC50-4126-8765-C0A7BD2ACB43}">
+<ds:datastoreItem xmlns:ds="http://schemas.openxmlformats.org/officeDocument/2006/customXml" ds:itemID="{E1572E7B-120C-48F6-AF15-D05EA4DD960E}">
   <ds:schemaRefs>
     <ds:schemaRef ds:uri="http://schemas.openxmlformats.org/officeDocument/2006/bibliography"/>
   </ds:schemaRefs>
